--- a/flow/app/API.docx
+++ b/flow/app/API.docx
@@ -5923,6 +5923,24 @@
               </w:rPr>
               <w:t>登录名</w:t>
             </w:r>
+            <w:r>
+              <w:rPr>
+                <w:rFonts w:eastAsiaTheme="majorEastAsia" w:hAnsiTheme="majorEastAsia" w:hint="eastAsia"/>
+              </w:rPr>
+              <w:t xml:space="preserve">, </w:t>
+            </w:r>
+            <w:r>
+              <w:rPr>
+                <w:rFonts w:eastAsiaTheme="majorEastAsia" w:hAnsiTheme="majorEastAsia" w:hint="eastAsia"/>
+              </w:rPr>
+              <w:t>最长</w:t>
+            </w:r>
+            <w:r>
+              <w:rPr>
+                <w:rFonts w:eastAsiaTheme="majorEastAsia" w:hAnsiTheme="majorEastAsia" w:hint="eastAsia"/>
+              </w:rPr>
+              <w:t>30</w:t>
+            </w:r>
           </w:p>
           <w:p>
             <w:pPr>
@@ -8160,7 +8178,7 @@
           <w:p>
             <w:pPr>
               <w:rPr>
-                <w:rFonts w:eastAsiaTheme="majorEastAsia"/>
+                <w:rFonts w:eastAsiaTheme="majorEastAsia" w:hint="eastAsia"/>
               </w:rPr>
             </w:pPr>
             <w:r>
@@ -8168,6 +8186,43 @@
                 <w:rFonts w:eastAsiaTheme="majorEastAsia" w:hint="eastAsia"/>
               </w:rPr>
               <w:t xml:space="preserve">3. </w:t>
+            </w:r>
+            <w:r>
+              <w:rPr>
+                <w:rFonts w:eastAsiaTheme="majorEastAsia" w:hint="eastAsia"/>
+              </w:rPr>
+              <w:t>标签最大长度为</w:t>
+            </w:r>
+            <w:r>
+              <w:rPr>
+                <w:rFonts w:eastAsiaTheme="majorEastAsia" w:hint="eastAsia"/>
+              </w:rPr>
+              <w:t>5</w:t>
+            </w:r>
+            <w:r>
+              <w:rPr>
+                <w:rFonts w:eastAsiaTheme="majorEastAsia" w:hint="eastAsia"/>
+              </w:rPr>
+              <w:t>0</w:t>
+            </w:r>
+            <w:r>
+              <w:rPr>
+                <w:rFonts w:eastAsiaTheme="majorEastAsia" w:hint="eastAsia"/>
+              </w:rPr>
+              <w:t>个字符</w:t>
+            </w:r>
+          </w:p>
+          <w:p>
+            <w:pPr>
+              <w:rPr>
+                <w:rFonts w:eastAsiaTheme="majorEastAsia"/>
+              </w:rPr>
+            </w:pPr>
+            <w:r>
+              <w:rPr>
+                <w:rFonts w:eastAsiaTheme="majorEastAsia" w:hint="eastAsia"/>
+              </w:rPr>
+              <w:t xml:space="preserve">4. </w:t>
             </w:r>
           </w:p>
         </w:tc>
@@ -8286,7 +8341,7 @@
           <w:p>
             <w:pPr>
               <w:rPr>
-                <w:rFonts w:eastAsiaTheme="majorEastAsia" w:hint="eastAsia"/>
+                <w:rFonts w:eastAsiaTheme="majorEastAsia"/>
               </w:rPr>
             </w:pPr>
             <w:r>
@@ -8683,6 +8738,7 @@
               <w:rPr>
                 <w:rFonts w:eastAsiaTheme="majorEastAsia" w:hint="eastAsia"/>
               </w:rPr>
+              <w:lastRenderedPageBreak/>
               <w:t>"</w:t>
             </w:r>
             <w:r>
@@ -8744,7 +8800,6 @@
               <w:rPr>
                 <w:rFonts w:eastAsiaTheme="majorEastAsia" w:hint="eastAsia"/>
               </w:rPr>
-              <w:lastRenderedPageBreak/>
               <w:t>/***********************/</w:t>
             </w:r>
           </w:p>
@@ -8833,6 +8888,7 @@
               <w:rPr>
                 <w:rFonts w:eastAsiaTheme="majorEastAsia" w:hint="eastAsia"/>
               </w:rPr>
+              <w:lastRenderedPageBreak/>
               <w:t xml:space="preserve">1. </w:t>
             </w:r>
           </w:p>
@@ -9730,6 +9786,7 @@
               <w:rPr>
                 <w:rFonts w:eastAsiaTheme="majorEastAsia"/>
               </w:rPr>
+              <w:lastRenderedPageBreak/>
               <w:t xml:space="preserve">"user_login_follow": "xx" // </w:t>
             </w:r>
             <w:r>
@@ -9780,7 +9837,6 @@
               <w:rPr>
                 <w:rFonts w:eastAsiaTheme="majorEastAsia"/>
               </w:rPr>
-              <w:lastRenderedPageBreak/>
               <w:t>}</w:t>
             </w:r>
           </w:p>
@@ -10838,6 +10894,7 @@
               <w:rPr>
                 <w:rFonts w:eastAsiaTheme="majorEastAsia"/>
               </w:rPr>
+              <w:lastRenderedPageBreak/>
               <w:t xml:space="preserve">"ret_data": </w:t>
             </w:r>
             <w:r>
@@ -10882,7 +10939,6 @@
               <w:rPr>
                 <w:rFonts w:eastAsiaTheme="majorEastAsia"/>
               </w:rPr>
-              <w:lastRenderedPageBreak/>
               <w:t>}</w:t>
             </w:r>
           </w:p>
@@ -12080,6 +12136,7 @@
               <w:rPr>
                 <w:rFonts w:eastAsiaTheme="majorEastAsia" w:hint="eastAsia"/>
               </w:rPr>
+              <w:lastRenderedPageBreak/>
               <w:tab/>
             </w:r>
             <w:r>
@@ -12154,7 +12211,6 @@
               <w:rPr>
                 <w:rFonts w:eastAsiaTheme="majorEastAsia" w:hint="eastAsia"/>
               </w:rPr>
-              <w:lastRenderedPageBreak/>
               <w:tab/>
             </w:r>
             <w:r>
@@ -13028,19 +13084,49 @@
               <w:rPr>
                 <w:rFonts w:eastAsiaTheme="majorEastAsia" w:hAnsiTheme="majorEastAsia"/>
               </w:rPr>
-              <w:t>帖子内容，可选</w:t>
-            </w:r>
-          </w:p>
-          <w:p>
-            <w:pPr>
-              <w:rPr>
-                <w:rFonts w:eastAsiaTheme="majorEastAsia"/>
-              </w:rPr>
-            </w:pPr>
+              <w:t>帖子内容</w:t>
+            </w:r>
             <w:r>
               <w:rPr>
                 <w:rFonts w:eastAsiaTheme="majorEastAsia" w:hAnsiTheme="majorEastAsia" w:hint="eastAsia"/>
               </w:rPr>
+              <w:t>;</w:t>
+            </w:r>
+            <w:r>
+              <w:rPr>
+                <w:rFonts w:eastAsiaTheme="majorEastAsia" w:hAnsiTheme="majorEastAsia" w:hint="eastAsia"/>
+              </w:rPr>
+              <w:t xml:space="preserve"> </w:t>
+            </w:r>
+            <w:r>
+              <w:rPr>
+                <w:rFonts w:eastAsiaTheme="majorEastAsia" w:hAnsiTheme="majorEastAsia" w:hint="eastAsia"/>
+              </w:rPr>
+              <w:t>最长</w:t>
+            </w:r>
+            <w:r>
+              <w:rPr>
+                <w:rFonts w:eastAsiaTheme="majorEastAsia" w:hAnsiTheme="majorEastAsia" w:hint="eastAsia"/>
+              </w:rPr>
+              <w:t>30</w:t>
+            </w:r>
+            <w:r>
+              <w:rPr>
+                <w:rFonts w:eastAsiaTheme="majorEastAsia" w:hAnsiTheme="majorEastAsia" w:hint="eastAsia"/>
+              </w:rPr>
+              <w:t>0</w:t>
+            </w:r>
+          </w:p>
+          <w:p>
+            <w:pPr>
+              <w:rPr>
+                <w:rFonts w:eastAsiaTheme="majorEastAsia"/>
+              </w:rPr>
+            </w:pPr>
+            <w:r>
+              <w:rPr>
+                <w:rFonts w:eastAsiaTheme="majorEastAsia" w:hAnsiTheme="majorEastAsia" w:hint="eastAsia"/>
+              </w:rPr>
               <w:t xml:space="preserve">"post_imgs": ["xx1", "xx2"...] // </w:t>
             </w:r>
             <w:r>
@@ -13152,6 +13238,30 @@
                 <w:rFonts w:eastAsiaTheme="majorEastAsia" w:hint="eastAsia"/>
               </w:rPr>
               <w:t>投票选项</w:t>
+            </w:r>
+            <w:r>
+              <w:rPr>
+                <w:rFonts w:eastAsiaTheme="majorEastAsia" w:hAnsiTheme="majorEastAsia" w:hint="eastAsia"/>
+              </w:rPr>
+              <w:t xml:space="preserve">; </w:t>
+            </w:r>
+            <w:r>
+              <w:rPr>
+                <w:rFonts w:eastAsiaTheme="majorEastAsia" w:hAnsiTheme="majorEastAsia" w:hint="eastAsia"/>
+              </w:rPr>
+              <w:t>最长</w:t>
+            </w:r>
+            <w:r>
+              <w:rPr>
+                <w:rFonts w:eastAsiaTheme="majorEastAsia" w:hAnsiTheme="majorEastAsia" w:hint="eastAsia"/>
+              </w:rPr>
+              <w:t>5</w:t>
+            </w:r>
+            <w:r>
+              <w:rPr>
+                <w:rFonts w:eastAsiaTheme="majorEastAsia" w:hAnsiTheme="majorEastAsia" w:hint="eastAsia"/>
+              </w:rPr>
+              <w:t>0</w:t>
             </w:r>
           </w:p>
           <w:p>
@@ -15464,6 +15574,24 @@
               </w:rPr>
               <w:t>评论内容</w:t>
             </w:r>
+            <w:r>
+              <w:rPr>
+                <w:rFonts w:eastAsiaTheme="majorEastAsia" w:hAnsiTheme="majorEastAsia" w:hint="eastAsia"/>
+              </w:rPr>
+              <w:t xml:space="preserve">; </w:t>
+            </w:r>
+            <w:r>
+              <w:rPr>
+                <w:rFonts w:eastAsiaTheme="majorEastAsia" w:hAnsiTheme="majorEastAsia" w:hint="eastAsia"/>
+              </w:rPr>
+              <w:t>最长</w:t>
+            </w:r>
+            <w:r>
+              <w:rPr>
+                <w:rFonts w:eastAsiaTheme="majorEastAsia" w:hAnsiTheme="majorEastAsia" w:hint="eastAsia"/>
+              </w:rPr>
+              <w:t>300</w:t>
+            </w:r>
           </w:p>
           <w:p>
             <w:pPr>
@@ -15554,49 +15682,71 @@
             <w:pPr>
               <w:rPr>
                 <w:rFonts w:eastAsiaTheme="majorEastAsia"/>
-              </w:rPr>
-            </w:pPr>
-            <w:r>
-              <w:rPr>
-                <w:rFonts w:eastAsiaTheme="majorEastAsia" w:hint="eastAsia"/>
+                <w:strike/>
+              </w:rPr>
+            </w:pPr>
+            <w:r>
+              <w:rPr>
+                <w:rFonts w:eastAsiaTheme="majorEastAsia" w:hint="eastAsia"/>
+                <w:strike/>
               </w:rPr>
               <w:t xml:space="preserve">"mention_list": </w:t>
             </w:r>
             <w:r>
               <w:rPr>
                 <w:rFonts w:eastAsiaTheme="majorEastAsia" w:hAnsiTheme="majorEastAsia" w:hint="eastAsia"/>
+                <w:strike/>
               </w:rPr>
               <w:t>["</w:t>
             </w:r>
             <w:r>
               <w:rPr>
                 <w:rFonts w:eastAsiaTheme="majorEastAsia" w:hAnsiTheme="majorEastAsia" w:hint="eastAsia"/>
+                <w:strike/>
               </w:rPr>
               <w:t>xx1</w:t>
             </w:r>
             <w:r>
               <w:rPr>
                 <w:rFonts w:eastAsiaTheme="majorEastAsia" w:hAnsiTheme="majorEastAsia" w:hint="eastAsia"/>
+                <w:strike/>
               </w:rPr>
               <w:t>"</w:t>
             </w:r>
             <w:r>
               <w:rPr>
                 <w:rFonts w:eastAsiaTheme="majorEastAsia" w:hAnsiTheme="majorEastAsia" w:hint="eastAsia"/>
+                <w:strike/>
               </w:rPr>
               <w:t>...]</w:t>
             </w:r>
             <w:r>
               <w:rPr>
                 <w:rFonts w:eastAsiaTheme="majorEastAsia" w:hint="eastAsia"/>
+                <w:strike/>
               </w:rPr>
               <w:t xml:space="preserve"> // @</w:t>
             </w:r>
             <w:r>
               <w:rPr>
                 <w:rFonts w:eastAsiaTheme="majorEastAsia" w:hint="eastAsia"/>
+                <w:strike/>
               </w:rPr>
               <w:t>列表</w:t>
+            </w:r>
+            <w:r>
+              <w:rPr>
+                <w:rFonts w:eastAsiaTheme="majorEastAsia" w:hint="eastAsia"/>
+                <w:strike/>
+              </w:rPr>
+              <w:t xml:space="preserve">; </w:t>
+            </w:r>
+            <w:r>
+              <w:rPr>
+                <w:rFonts w:eastAsiaTheme="majorEastAsia" w:hint="eastAsia"/>
+                <w:strike/>
+              </w:rPr>
+              <w:t>服务端处理</w:t>
             </w:r>
           </w:p>
           <w:p>
@@ -22316,6 +22466,24 @@
               </w:rPr>
               <w:t>标题</w:t>
             </w:r>
+            <w:r>
+              <w:rPr>
+                <w:rFonts w:eastAsiaTheme="majorEastAsia" w:hAnsiTheme="majorEastAsia" w:hint="eastAsia"/>
+              </w:rPr>
+              <w:t xml:space="preserve">; </w:t>
+            </w:r>
+            <w:r>
+              <w:rPr>
+                <w:rFonts w:eastAsiaTheme="majorEastAsia" w:hAnsiTheme="majorEastAsia" w:hint="eastAsia"/>
+              </w:rPr>
+              <w:t>最长</w:t>
+            </w:r>
+            <w:r>
+              <w:rPr>
+                <w:rFonts w:eastAsiaTheme="majorEastAsia" w:hAnsiTheme="majorEastAsia" w:hint="eastAsia"/>
+              </w:rPr>
+              <w:t>100</w:t>
+            </w:r>
           </w:p>
           <w:p>
             <w:pPr>
@@ -22353,6 +22521,24 @@
               </w:rPr>
               <w:t>介绍</w:t>
             </w:r>
+            <w:r>
+              <w:rPr>
+                <w:rFonts w:eastAsiaTheme="majorEastAsia" w:hAnsiTheme="majorEastAsia" w:hint="eastAsia"/>
+              </w:rPr>
+              <w:t xml:space="preserve">; </w:t>
+            </w:r>
+            <w:r>
+              <w:rPr>
+                <w:rFonts w:eastAsiaTheme="majorEastAsia" w:hAnsiTheme="majorEastAsia" w:hint="eastAsia"/>
+              </w:rPr>
+              <w:t>最长</w:t>
+            </w:r>
+            <w:r>
+              <w:rPr>
+                <w:rFonts w:eastAsiaTheme="majorEastAsia" w:hAnsiTheme="majorEastAsia" w:hint="eastAsia"/>
+              </w:rPr>
+              <w:t>300</w:t>
+            </w:r>
           </w:p>
           <w:p>
             <w:pPr>
@@ -22370,7 +22556,13 @@
               <w:rPr>
                 <w:rFonts w:eastAsiaTheme="majorEastAsia" w:hint="eastAsia"/>
               </w:rPr>
-              <w:t>brief_</w:t>
+              <w:t>short</w:t>
+            </w:r>
+            <w:r>
+              <w:rPr>
+                <w:rFonts w:eastAsiaTheme="majorEastAsia" w:hint="eastAsia"/>
+              </w:rPr>
+              <w:t>_</w:t>
             </w:r>
             <w:r>
               <w:rPr>
@@ -22412,7 +22604,37 @@
               <w:rPr>
                 <w:rFonts w:eastAsiaTheme="majorEastAsia" w:hint="eastAsia"/>
               </w:rPr>
-              <w:t>简单内容列表</w:t>
+              <w:t>简短</w:t>
+            </w:r>
+            <w:r>
+              <w:rPr>
+                <w:rFonts w:eastAsiaTheme="majorEastAsia" w:hint="eastAsia"/>
+              </w:rPr>
+              <w:t>内容列表</w:t>
+            </w:r>
+            <w:r>
+              <w:rPr>
+                <w:rFonts w:eastAsiaTheme="majorEastAsia" w:hAnsiTheme="majorEastAsia" w:hint="eastAsia"/>
+              </w:rPr>
+              <w:t xml:space="preserve">; </w:t>
+            </w:r>
+            <w:r>
+              <w:rPr>
+                <w:rFonts w:eastAsiaTheme="majorEastAsia" w:hAnsiTheme="majorEastAsia" w:hint="eastAsia"/>
+              </w:rPr>
+              <w:t>最长</w:t>
+            </w:r>
+            <w:r>
+              <w:rPr>
+                <w:rFonts w:eastAsiaTheme="majorEastAsia" w:hAnsiTheme="majorEastAsia" w:hint="eastAsia"/>
+              </w:rPr>
+              <w:t>6</w:t>
+            </w:r>
+            <w:r>
+              <w:rPr>
+                <w:rFonts w:eastAsiaTheme="majorEastAsia" w:hAnsiTheme="majorEastAsia" w:hint="eastAsia"/>
+              </w:rPr>
+              <w:t>00</w:t>
             </w:r>
           </w:p>
           <w:p>
@@ -22602,6 +22824,24 @@
                 <w:rFonts w:eastAsiaTheme="majorEastAsia" w:hint="eastAsia"/>
               </w:rPr>
               <w:t>附件名称</w:t>
+            </w:r>
+            <w:r>
+              <w:rPr>
+                <w:rFonts w:eastAsiaTheme="majorEastAsia" w:hAnsiTheme="majorEastAsia" w:hint="eastAsia"/>
+              </w:rPr>
+              <w:t xml:space="preserve">; </w:t>
+            </w:r>
+            <w:r>
+              <w:rPr>
+                <w:rFonts w:eastAsiaTheme="majorEastAsia" w:hAnsiTheme="majorEastAsia" w:hint="eastAsia"/>
+              </w:rPr>
+              <w:t>最长</w:t>
+            </w:r>
+            <w:r>
+              <w:rPr>
+                <w:rFonts w:eastAsiaTheme="majorEastAsia" w:hAnsiTheme="majorEastAsia" w:hint="eastAsia"/>
+              </w:rPr>
+              <w:t>50</w:t>
             </w:r>
           </w:p>
           <w:p>
@@ -28968,7 +29208,7 @@
         <w:rStyle w:val="a6"/>
         <w:noProof/>
       </w:rPr>
-      <w:t>17</w:t>
+      <w:t>10</w:t>
     </w:r>
     <w:r>
       <w:rPr>

--- a/flow/app/API.docx
+++ b/flow/app/API.docx
@@ -4651,7 +4651,15 @@
           <w:b/>
           <w:szCs w:val="21"/>
         </w:rPr>
-        <w:t>90P&amp;ji6Om$UP492m</w:t>
+        <w:t>O09&amp;YA)We3qMI5EX</w:t>
+      </w:r>
+      <w:r>
+        <w:rPr>
+          <w:rFonts w:hint="eastAsia"/>
+          <w:b/>
+          <w:szCs w:val="21"/>
+        </w:rPr>
+        <w:t xml:space="preserve"> </w:t>
       </w:r>
       <w:r>
         <w:rPr>
@@ -5290,7 +5298,7 @@
           <w:p>
             <w:pPr>
               <w:rPr>
-                <w:rFonts w:eastAsiaTheme="majorEastAsia"/>
+                <w:rFonts w:eastAsiaTheme="majorEastAsia" w:hint="eastAsia"/>
               </w:rPr>
             </w:pPr>
             <w:r>
@@ -5298,6 +5306,43 @@
                 <w:rFonts w:eastAsiaTheme="majorEastAsia" w:hint="eastAsia"/>
               </w:rPr>
               <w:t xml:space="preserve">2. </w:t>
+            </w:r>
+            <w:r>
+              <w:rPr>
+                <w:rFonts w:eastAsiaTheme="majorEastAsia" w:hint="eastAsia"/>
+              </w:rPr>
+              <w:t>注册会话过期时间为</w:t>
+            </w:r>
+            <w:r>
+              <w:rPr>
+                <w:rFonts w:eastAsiaTheme="majorEastAsia" w:hint="eastAsia"/>
+              </w:rPr>
+              <w:t>1</w:t>
+            </w:r>
+            <w:r>
+              <w:rPr>
+                <w:rFonts w:eastAsiaTheme="majorEastAsia" w:hint="eastAsia"/>
+              </w:rPr>
+              <w:t>小时</w:t>
+            </w:r>
+          </w:p>
+          <w:p>
+            <w:pPr>
+              <w:rPr>
+                <w:rFonts w:eastAsiaTheme="majorEastAsia"/>
+              </w:rPr>
+            </w:pPr>
+            <w:r>
+              <w:rPr>
+                <w:rFonts w:eastAsiaTheme="majorEastAsia" w:hint="eastAsia"/>
+              </w:rPr>
+              <w:t>3.</w:t>
+            </w:r>
+            <w:r>
+              <w:rPr>
+                <w:rFonts w:eastAsiaTheme="majorEastAsia" w:hint="eastAsia"/>
+              </w:rPr>
+              <w:t xml:space="preserve"> </w:t>
             </w:r>
           </w:p>
           <w:p>
@@ -5835,6 +5880,7 @@
               <w:rPr>
                 <w:rFonts w:eastAsiaTheme="majorEastAsia"/>
               </w:rPr>
+              <w:lastRenderedPageBreak/>
               <w:t>"signup_</w:t>
             </w:r>
             <w:r>
@@ -5952,7 +5998,6 @@
               <w:rPr>
                 <w:rFonts w:eastAsiaTheme="majorEastAsia"/>
               </w:rPr>
-              <w:lastRenderedPageBreak/>
               <w:t>"</w:t>
             </w:r>
             <w:r>
@@ -6053,6 +6098,7 @@
               <w:rPr>
                 <w:rFonts w:eastAsiaTheme="majorEastAsia" w:hAnsiTheme="majorEastAsia" w:hint="eastAsia"/>
               </w:rPr>
+              <w:lastRenderedPageBreak/>
               <w:t>1</w:t>
             </w:r>
             <w:r>
@@ -6123,7 +6169,6 @@
               <w:rPr>
                 <w:rFonts w:eastAsiaTheme="majorEastAsia" w:hint="eastAsia"/>
               </w:rPr>
-              <w:lastRenderedPageBreak/>
               <w:t>3</w:t>
             </w:r>
             <w:r>
@@ -7220,6 +7265,7 @@
               <w:rPr>
                 <w:rFonts w:eastAsiaTheme="majorEastAsia"/>
               </w:rPr>
+              <w:lastRenderedPageBreak/>
               <w:t>}</w:t>
             </w:r>
           </w:p>
@@ -7238,6 +7284,7 @@
               <w:rPr>
                 <w:rFonts w:eastAsiaTheme="majorEastAsia" w:hint="eastAsia"/>
               </w:rPr>
+              <w:lastRenderedPageBreak/>
               <w:t>History:</w:t>
             </w:r>
           </w:p>
@@ -7274,7 +7321,6 @@
         <w:rPr>
           <w:rFonts w:hint="eastAsia"/>
         </w:rPr>
-        <w:lastRenderedPageBreak/>
         <w:t>重置密码</w:t>
       </w:r>
       <w:bookmarkEnd w:id="10"/>
@@ -8178,7 +8224,7 @@
           <w:p>
             <w:pPr>
               <w:rPr>
-                <w:rFonts w:eastAsiaTheme="majorEastAsia" w:hint="eastAsia"/>
+                <w:rFonts w:eastAsiaTheme="majorEastAsia"/>
               </w:rPr>
             </w:pPr>
             <w:r>
@@ -29208,7 +29254,7 @@
         <w:rStyle w:val="a6"/>
         <w:noProof/>
       </w:rPr>
-      <w:t>10</w:t>
+      <w:t>7</w:t>
     </w:r>
     <w:r>
       <w:rPr>

--- a/flow/app/API.docx
+++ b/flow/app/API.docx
@@ -4659,14 +4659,6 @@
           <w:b/>
           <w:szCs w:val="21"/>
         </w:rPr>
-        <w:t xml:space="preserve"> </w:t>
-      </w:r>
-      <w:r>
-        <w:rPr>
-          <w:rFonts w:hint="eastAsia"/>
-          <w:b/>
-          <w:szCs w:val="21"/>
-        </w:rPr>
         <w:t>"</w:t>
       </w:r>
     </w:p>
@@ -4696,7 +4688,7 @@
         <w:rPr>
           <w:rFonts w:hint="eastAsia"/>
         </w:rPr>
-        <w:t>所有取值为</w:t>
+        <w:t>取值为</w:t>
       </w:r>
       <w:r>
         <w:rPr>
@@ -4857,6 +4849,75 @@
           <w:rFonts w:hint="eastAsia"/>
         </w:rPr>
         <w:t>;</w:t>
+      </w:r>
+    </w:p>
+    <w:p>
+      <w:pPr>
+        <w:rPr>
+          <w:rFonts w:hint="eastAsia"/>
+        </w:rPr>
+      </w:pPr>
+      <w:r>
+        <w:rPr>
+          <w:rFonts w:hint="eastAsia"/>
+        </w:rPr>
+        <w:t>字符编解码均采用</w:t>
+      </w:r>
+      <w:r>
+        <w:rPr>
+          <w:rFonts w:hint="eastAsia"/>
+        </w:rPr>
+        <w:t>UTF-8</w:t>
+      </w:r>
+      <w:r>
+        <w:rPr>
+          <w:rFonts w:hint="eastAsia"/>
+        </w:rPr>
+        <w:t>格式</w:t>
+      </w:r>
+    </w:p>
+    <w:p>
+      <w:pPr>
+        <w:rPr>
+          <w:rFonts w:hint="eastAsia"/>
+        </w:rPr>
+      </w:pPr>
+    </w:p>
+    <w:p>
+      <w:pPr>
+        <w:rPr>
+          <w:rFonts w:hint="eastAsia"/>
+        </w:rPr>
+      </w:pPr>
+      <w:r>
+        <w:rPr>
+          <w:rFonts w:hint="eastAsia"/>
+        </w:rPr>
+        <w:t>所有接口都携带参数</w:t>
+      </w:r>
+      <w:r>
+        <w:rPr>
+          <w:rFonts w:hint="eastAsia"/>
+        </w:rPr>
+        <w:t xml:space="preserve">pf_type, </w:t>
+      </w:r>
+      <w:r>
+        <w:rPr>
+          <w:rFonts w:hint="eastAsia"/>
+        </w:rPr>
+        <w:t>取值</w:t>
+      </w:r>
+      <w:r>
+        <w:rPr>
+          <w:rFonts w:hint="eastAsia"/>
+        </w:rPr>
+        <w:t>1Web 2 Android</w:t>
+      </w:r>
+      <w:r>
+        <w:rPr>
+          <w:rFonts w:hint="eastAsia"/>
+        </w:rPr>
+        <w:t xml:space="preserve"> 3 iOS</w:t>
       </w:r>
     </w:p>
     <w:p/>
@@ -5145,9 +5206,82 @@
           <w:p>
             <w:pPr>
               <w:rPr>
-                <w:rFonts w:eastAsiaTheme="majorEastAsia"/>
-              </w:rPr>
-            </w:pPr>
+                <w:rFonts w:eastAsiaTheme="majorEastAsia" w:hAnsiTheme="majorEastAsia"/>
+              </w:rPr>
+            </w:pPr>
+            <w:r>
+              <w:rPr>
+                <w:rFonts w:eastAsiaTheme="majorEastAsia" w:hAnsiTheme="majorEastAsia"/>
+              </w:rPr>
+              <w:t>参数列表：</w:t>
+            </w:r>
+          </w:p>
+          <w:p>
+            <w:pPr>
+              <w:rPr>
+                <w:rFonts w:eastAsiaTheme="majorEastAsia" w:hAnsiTheme="majorEastAsia"/>
+              </w:rPr>
+            </w:pPr>
+            <w:r>
+              <w:rPr>
+                <w:rFonts w:eastAsiaTheme="majorEastAsia" w:hAnsiTheme="majorEastAsia" w:hint="eastAsia"/>
+              </w:rPr>
+              <w:t>pf_type=0</w:t>
+            </w:r>
+            <w:r>
+              <w:rPr>
+                <w:rFonts w:eastAsiaTheme="majorEastAsia" w:hAnsiTheme="majorEastAsia" w:hint="eastAsia"/>
+              </w:rPr>
+              <w:t xml:space="preserve"> </w:t>
+            </w:r>
+            <w:r>
+              <w:rPr>
+                <w:rFonts w:eastAsiaTheme="majorEastAsia" w:hAnsiTheme="majorEastAsia" w:hint="eastAsia"/>
+              </w:rPr>
+              <w:t xml:space="preserve">// </w:t>
+            </w:r>
+            <w:r>
+              <w:rPr>
+                <w:rFonts w:eastAsiaTheme="majorEastAsia" w:hAnsiTheme="majorEastAsia" w:hint="eastAsia"/>
+              </w:rPr>
+              <w:t>平台类型</w:t>
+            </w:r>
+            <w:r>
+              <w:rPr>
+                <w:rFonts w:eastAsiaTheme="majorEastAsia" w:hAnsiTheme="majorEastAsia" w:hint="eastAsia"/>
+              </w:rPr>
+              <w:t>1</w:t>
+            </w:r>
+            <w:r>
+              <w:rPr>
+                <w:rFonts w:eastAsiaTheme="majorEastAsia" w:hAnsiTheme="majorEastAsia" w:hint="eastAsia"/>
+              </w:rPr>
+              <w:t xml:space="preserve"> </w:t>
+            </w:r>
+            <w:r>
+              <w:rPr>
+                <w:rFonts w:eastAsiaTheme="majorEastAsia" w:hAnsiTheme="majorEastAsia" w:hint="eastAsia"/>
+              </w:rPr>
+              <w:t xml:space="preserve">Web 2 </w:t>
+            </w:r>
+            <w:r>
+              <w:rPr>
+                <w:rFonts w:eastAsiaTheme="majorEastAsia" w:hAnsiTheme="majorEastAsia" w:hint="eastAsia"/>
+              </w:rPr>
+              <w:t xml:space="preserve">Android </w:t>
+            </w:r>
+            <w:r>
+              <w:rPr>
+                <w:rFonts w:eastAsiaTheme="majorEastAsia" w:hAnsiTheme="majorEastAsia" w:hint="eastAsia"/>
+              </w:rPr>
+              <w:t xml:space="preserve">3 </w:t>
+            </w:r>
+            <w:r>
+              <w:rPr>
+                <w:rFonts w:eastAsiaTheme="majorEastAsia" w:hAnsiTheme="majorEastAsia" w:hint="eastAsia"/>
+              </w:rPr>
+              <w:t xml:space="preserve">iOS </w:t>
+            </w:r>
           </w:p>
         </w:tc>
         <w:tc>
@@ -5298,7 +5432,7 @@
           <w:p>
             <w:pPr>
               <w:rPr>
-                <w:rFonts w:eastAsiaTheme="majorEastAsia" w:hint="eastAsia"/>
+                <w:rFonts w:eastAsiaTheme="majorEastAsia"/>
               </w:rPr>
             </w:pPr>
             <w:r>
@@ -5873,14 +6007,39 @@
           <w:p>
             <w:pPr>
               <w:rPr>
-                <w:rFonts w:eastAsiaTheme="majorEastAsia"/>
-              </w:rPr>
-            </w:pPr>
-            <w:r>
-              <w:rPr>
-                <w:rFonts w:eastAsiaTheme="majorEastAsia"/>
+                <w:rFonts w:eastAsiaTheme="majorEastAsia" w:hint="eastAsia"/>
+              </w:rPr>
+            </w:pPr>
+            <w:r>
+              <w:rPr>
+                <w:rFonts w:eastAsiaTheme="majorEastAsia" w:hAnsiTheme="majorEastAsia" w:hint="eastAsia"/>
               </w:rPr>
               <w:lastRenderedPageBreak/>
+              <w:t>"pf_type"</w:t>
+            </w:r>
+            <w:r>
+              <w:rPr>
+                <w:rFonts w:eastAsiaTheme="majorEastAsia" w:hAnsiTheme="majorEastAsia" w:hint="eastAsia"/>
+              </w:rPr>
+              <w:t>:</w:t>
+            </w:r>
+            <w:r>
+              <w:rPr>
+                <w:rFonts w:eastAsiaTheme="majorEastAsia" w:hAnsiTheme="majorEastAsia" w:hint="eastAsia"/>
+              </w:rPr>
+              <w:t xml:space="preserve">0 </w:t>
+            </w:r>
+          </w:p>
+          <w:p>
+            <w:pPr>
+              <w:rPr>
+                <w:rFonts w:eastAsiaTheme="majorEastAsia"/>
+              </w:rPr>
+            </w:pPr>
+            <w:r>
+              <w:rPr>
+                <w:rFonts w:eastAsiaTheme="majorEastAsia"/>
+              </w:rPr>
               <w:t>"signup_</w:t>
             </w:r>
             <w:r>
@@ -5893,12 +6052,6 @@
               <w:rPr>
                 <w:rFonts w:eastAsiaTheme="majorEastAsia"/>
               </w:rPr>
-              <w:t xml:space="preserve"> </w:t>
-            </w:r>
-            <w:r>
-              <w:rPr>
-                <w:rFonts w:eastAsiaTheme="majorEastAsia"/>
-              </w:rPr>
               <w:t>":"xx</w:t>
             </w:r>
             <w:r>
@@ -5943,19 +6096,7 @@
               <w:rPr>
                 <w:rFonts w:eastAsiaTheme="majorEastAsia"/>
               </w:rPr>
-              <w:t>login</w:t>
-            </w:r>
-            <w:r>
-              <w:rPr>
-                <w:rFonts w:eastAsiaTheme="majorEastAsia"/>
-              </w:rPr>
-              <w:t xml:space="preserve"> </w:t>
-            </w:r>
-            <w:r>
-              <w:rPr>
-                <w:rFonts w:eastAsiaTheme="majorEastAsia"/>
-              </w:rPr>
-              <w:t xml:space="preserve">": </w:t>
+              <w:t xml:space="preserve">login": </w:t>
             </w:r>
             <w:r>
               <w:rPr>
@@ -6591,6 +6732,19 @@
                 <w:rFonts w:eastAsiaTheme="majorEastAsia"/>
               </w:rPr>
               <w:t>{</w:t>
+            </w:r>
+          </w:p>
+          <w:p>
+            <w:pPr>
+              <w:rPr>
+                <w:rFonts w:eastAsiaTheme="majorEastAsia" w:hint="eastAsia"/>
+              </w:rPr>
+            </w:pPr>
+            <w:r>
+              <w:rPr>
+                <w:rFonts w:eastAsiaTheme="majorEastAsia" w:hAnsiTheme="majorEastAsia" w:hint="eastAsia"/>
+              </w:rPr>
+              <w:t xml:space="preserve">"pf_type":0 </w:t>
             </w:r>
           </w:p>
           <w:p>
@@ -7445,6 +7599,19 @@
           <w:p>
             <w:pPr>
               <w:rPr>
+                <w:rFonts w:eastAsiaTheme="majorEastAsia" w:hint="eastAsia"/>
+              </w:rPr>
+            </w:pPr>
+            <w:r>
+              <w:rPr>
+                <w:rFonts w:eastAsiaTheme="majorEastAsia" w:hAnsiTheme="majorEastAsia" w:hint="eastAsia"/>
+              </w:rPr>
+              <w:t xml:space="preserve">"pf_type":0 </w:t>
+            </w:r>
+          </w:p>
+          <w:p>
+            <w:pPr>
+              <w:rPr>
                 <w:rFonts w:eastAsiaTheme="majorEastAsia"/>
               </w:rPr>
             </w:pPr>
@@ -7633,7 +7800,7 @@
           <w:p>
             <w:pPr>
               <w:rPr>
-                <w:rFonts w:eastAsiaTheme="majorEastAsia" w:hAnsiTheme="majorEastAsia"/>
+                <w:rFonts w:eastAsiaTheme="majorEastAsia" w:hAnsiTheme="majorEastAsia" w:hint="eastAsia"/>
               </w:rPr>
             </w:pPr>
             <w:r>
@@ -7666,6 +7833,120 @@
                 <w:rFonts w:eastAsiaTheme="majorEastAsia" w:hAnsiTheme="majorEastAsia" w:hint="eastAsia"/>
               </w:rPr>
               <w:t>进行加密</w:t>
+            </w:r>
+          </w:p>
+          <w:p>
+            <w:pPr>
+              <w:rPr>
+                <w:rFonts w:eastAsiaTheme="majorEastAsia"/>
+                <w:sz w:val="18"/>
+                <w:szCs w:val="18"/>
+              </w:rPr>
+            </w:pPr>
+            <w:r>
+              <w:rPr>
+                <w:b/>
+                <w:sz w:val="18"/>
+                <w:szCs w:val="18"/>
+              </w:rPr>
+              <w:t>Base64(AES(</w:t>
+            </w:r>
+            <w:r>
+              <w:rPr>
+                <w:rFonts w:hint="eastAsia"/>
+                <w:b/>
+                <w:sz w:val="18"/>
+                <w:szCs w:val="18"/>
+              </w:rPr>
+              <w:t>"</w:t>
+            </w:r>
+            <w:r>
+              <w:rPr>
+                <w:rFonts w:hint="eastAsia"/>
+                <w:b/>
+                <w:sz w:val="18"/>
+                <w:szCs w:val="18"/>
+              </w:rPr>
+              <w:t>变换后密码</w:t>
+            </w:r>
+            <w:r>
+              <w:rPr>
+                <w:rFonts w:hint="eastAsia"/>
+                <w:b/>
+                <w:sz w:val="18"/>
+                <w:szCs w:val="18"/>
+              </w:rPr>
+              <w:t>/</w:t>
+            </w:r>
+            <w:r>
+              <w:rPr>
+                <w:rFonts w:hint="eastAsia"/>
+                <w:b/>
+                <w:sz w:val="18"/>
+                <w:szCs w:val="18"/>
+              </w:rPr>
+              <w:t>登录名</w:t>
+            </w:r>
+            <w:r>
+              <w:rPr>
+                <w:rFonts w:hint="eastAsia"/>
+                <w:b/>
+                <w:sz w:val="18"/>
+                <w:szCs w:val="18"/>
+              </w:rPr>
+              <w:t>"</w:t>
+            </w:r>
+            <w:r>
+              <w:rPr>
+                <w:b/>
+                <w:sz w:val="18"/>
+                <w:szCs w:val="18"/>
+              </w:rPr>
+              <w:t>, KEY(</w:t>
+            </w:r>
+            <w:r>
+              <w:rPr>
+                <w:rFonts w:hint="eastAsia"/>
+                <w:b/>
+                <w:sz w:val="18"/>
+                <w:szCs w:val="18"/>
+              </w:rPr>
+              <w:t>"32Byte</w:t>
+            </w:r>
+            <w:r>
+              <w:rPr>
+                <w:rFonts w:hint="eastAsia"/>
+                <w:b/>
+                <w:sz w:val="18"/>
+                <w:szCs w:val="18"/>
+              </w:rPr>
+              <w:t>传输密钥</w:t>
+            </w:r>
+            <w:r>
+              <w:rPr>
+                <w:rFonts w:hint="eastAsia"/>
+                <w:b/>
+                <w:sz w:val="18"/>
+                <w:szCs w:val="18"/>
+              </w:rPr>
+              <w:t>"</w:t>
+            </w:r>
+            <w:r>
+              <w:rPr>
+                <w:b/>
+                <w:sz w:val="18"/>
+                <w:szCs w:val="18"/>
+              </w:rPr>
+              <w:t>))</w:t>
+            </w:r>
+            <w:r>
+              <w:rPr>
+                <w:rFonts w:hint="eastAsia"/>
+                <w:b/>
+                <w:sz w:val="18"/>
+                <w:szCs w:val="18"/>
+              </w:rPr>
+              <w:t>)</w:t>
             </w:r>
           </w:p>
           <w:p>
@@ -8078,6 +8359,31 @@
                 <w:rFonts w:eastAsiaTheme="majorEastAsia" w:hAnsiTheme="majorEastAsia"/>
               </w:rPr>
               <w:t>参数列表：</w:t>
+            </w:r>
+          </w:p>
+          <w:p>
+            <w:pPr>
+              <w:rPr>
+                <w:rFonts w:eastAsiaTheme="majorEastAsia" w:hAnsiTheme="majorEastAsia" w:hint="eastAsia"/>
+              </w:rPr>
+            </w:pPr>
+            <w:r>
+              <w:rPr>
+                <w:rFonts w:eastAsiaTheme="majorEastAsia" w:hAnsiTheme="majorEastAsia" w:hint="eastAsia"/>
+              </w:rPr>
+              <w:t>pf_type</w:t>
+            </w:r>
+            <w:r>
+              <w:rPr>
+                <w:rFonts w:eastAsiaTheme="majorEastAsia" w:hAnsiTheme="majorEastAsia" w:hint="eastAsia"/>
+              </w:rPr>
+              <w:t>=</w:t>
+            </w:r>
+            <w:r>
+              <w:rPr>
+                <w:rFonts w:eastAsiaTheme="majorEastAsia" w:hAnsiTheme="majorEastAsia" w:hint="eastAsia"/>
+              </w:rPr>
+              <w:t>0</w:t>
             </w:r>
           </w:p>
           <w:p>
@@ -8777,14 +9083,27 @@
           <w:p>
             <w:pPr>
               <w:rPr>
-                <w:rFonts w:eastAsiaTheme="majorEastAsia"/>
-              </w:rPr>
-            </w:pPr>
-            <w:r>
-              <w:rPr>
-                <w:rFonts w:eastAsiaTheme="majorEastAsia" w:hint="eastAsia"/>
+                <w:rFonts w:eastAsiaTheme="majorEastAsia" w:hint="eastAsia"/>
+              </w:rPr>
+            </w:pPr>
+            <w:r>
+              <w:rPr>
+                <w:rFonts w:eastAsiaTheme="majorEastAsia" w:hAnsiTheme="majorEastAsia" w:hint="eastAsia"/>
               </w:rPr>
               <w:lastRenderedPageBreak/>
+              <w:t xml:space="preserve">"pf_type":0 </w:t>
+            </w:r>
+          </w:p>
+          <w:p>
+            <w:pPr>
+              <w:rPr>
+                <w:rFonts w:eastAsiaTheme="majorEastAsia"/>
+              </w:rPr>
+            </w:pPr>
+            <w:r>
+              <w:rPr>
+                <w:rFonts w:eastAsiaTheme="majorEastAsia" w:hint="eastAsia"/>
+              </w:rPr>
               <w:t>"</w:t>
             </w:r>
             <w:r>
@@ -9230,7 +9549,7 @@
           <w:p>
             <w:pPr>
               <w:rPr>
-                <w:rFonts w:eastAsiaTheme="majorEastAsia"/>
+                <w:rFonts w:eastAsiaTheme="majorEastAsia" w:hint="eastAsia"/>
               </w:rPr>
             </w:pPr>
             <w:r>
@@ -9244,6 +9563,19 @@
                 <w:rFonts w:eastAsiaTheme="majorEastAsia" w:hint="eastAsia"/>
               </w:rPr>
               <w:t>:</w:t>
+            </w:r>
+          </w:p>
+          <w:p>
+            <w:pPr>
+              <w:rPr>
+                <w:rFonts w:eastAsiaTheme="majorEastAsia"/>
+              </w:rPr>
+            </w:pPr>
+            <w:r>
+              <w:rPr>
+                <w:rFonts w:eastAsiaTheme="majorEastAsia" w:hint="eastAsia"/>
+              </w:rPr>
+              <w:t>"pf_type"=0</w:t>
             </w:r>
           </w:p>
           <w:p>
@@ -9751,13 +10083,27 @@
           <w:p>
             <w:pPr>
               <w:rPr>
-                <w:rFonts w:eastAsiaTheme="majorEastAsia"/>
-              </w:rPr>
-            </w:pPr>
-            <w:r>
-              <w:rPr>
-                <w:rFonts w:eastAsiaTheme="majorEastAsia" w:hint="eastAsia"/>
-              </w:rPr>
+                <w:rFonts w:eastAsiaTheme="majorEastAsia" w:hint="eastAsia"/>
+              </w:rPr>
+            </w:pPr>
+            <w:r>
+              <w:rPr>
+                <w:rFonts w:eastAsiaTheme="majorEastAsia" w:hAnsiTheme="majorEastAsia" w:hint="eastAsia"/>
+              </w:rPr>
+              <w:t xml:space="preserve">"pf_type":0 </w:t>
+            </w:r>
+          </w:p>
+          <w:p>
+            <w:pPr>
+              <w:rPr>
+                <w:rFonts w:eastAsiaTheme="majorEastAsia"/>
+              </w:rPr>
+            </w:pPr>
+            <w:r>
+              <w:rPr>
+                <w:rFonts w:eastAsiaTheme="majorEastAsia" w:hint="eastAsia"/>
+              </w:rPr>
+              <w:lastRenderedPageBreak/>
               <w:t>"</w:t>
             </w:r>
             <w:r>
@@ -9832,7 +10178,6 @@
               <w:rPr>
                 <w:rFonts w:eastAsiaTheme="majorEastAsia"/>
               </w:rPr>
-              <w:lastRenderedPageBreak/>
               <w:t xml:space="preserve">"user_login_follow": "xx" // </w:t>
             </w:r>
             <w:r>
@@ -9933,7 +10278,14 @@
               <w:rPr>
                 <w:rFonts w:eastAsiaTheme="majorEastAsia" w:hint="eastAsia"/>
               </w:rPr>
-              <w:t>记录日志</w:t>
+              <w:t>记录日</w:t>
+            </w:r>
+            <w:r>
+              <w:rPr>
+                <w:rFonts w:eastAsiaTheme="majorEastAsia" w:hint="eastAsia"/>
+              </w:rPr>
+              <w:lastRenderedPageBreak/>
+              <w:t>志</w:t>
             </w:r>
             <w:r>
               <w:rPr>
@@ -10228,6 +10580,25 @@
           <w:p>
             <w:pPr>
               <w:rPr>
+                <w:rFonts w:eastAsiaTheme="majorEastAsia" w:hint="eastAsia"/>
+              </w:rPr>
+            </w:pPr>
+            <w:r>
+              <w:rPr>
+                <w:rFonts w:eastAsiaTheme="majorEastAsia" w:hAnsiTheme="majorEastAsia" w:hint="eastAsia"/>
+              </w:rPr>
+              <w:t>"pf_type"</w:t>
+            </w:r>
+            <w:r>
+              <w:rPr>
+                <w:rFonts w:eastAsiaTheme="majorEastAsia" w:hAnsiTheme="majorEastAsia" w:hint="eastAsia"/>
+              </w:rPr>
+              <w:t>=0</w:t>
+            </w:r>
+          </w:p>
+          <w:p>
+            <w:pPr>
+              <w:rPr>
                 <w:rFonts w:eastAsiaTheme="majorEastAsia"/>
               </w:rPr>
             </w:pPr>
@@ -10723,6 +11094,19 @@
           <w:p>
             <w:pPr>
               <w:rPr>
+                <w:rFonts w:eastAsiaTheme="majorEastAsia" w:hint="eastAsia"/>
+              </w:rPr>
+            </w:pPr>
+            <w:r>
+              <w:rPr>
+                <w:rFonts w:eastAsiaTheme="majorEastAsia" w:hAnsiTheme="majorEastAsia" w:hint="eastAsia"/>
+              </w:rPr>
+              <w:t xml:space="preserve">"pf_type" = 0 </w:t>
+            </w:r>
+          </w:p>
+          <w:p>
+            <w:pPr>
+              <w:rPr>
                 <w:rFonts w:eastAsiaTheme="majorEastAsia"/>
               </w:rPr>
             </w:pPr>
@@ -10778,6 +11162,7 @@
               <w:rPr>
                 <w:rFonts w:eastAsiaTheme="majorEastAsia" w:hint="eastAsia"/>
               </w:rPr>
+              <w:lastRenderedPageBreak/>
               <w:t>"</w:t>
             </w:r>
             <w:r>
@@ -10820,6 +11205,7 @@
               <w:rPr>
                 <w:rFonts w:eastAsiaTheme="majorEastAsia" w:hint="eastAsia"/>
               </w:rPr>
+              <w:lastRenderedPageBreak/>
               <w:t>Pts:</w:t>
             </w:r>
           </w:p>
@@ -10853,6 +11239,7 @@
               <w:rPr>
                 <w:rFonts w:eastAsiaTheme="majorEastAsia" w:hAnsiTheme="majorEastAsia"/>
               </w:rPr>
+              <w:lastRenderedPageBreak/>
               <w:t>响应</w:t>
             </w:r>
           </w:p>
@@ -10940,7 +11327,6 @@
               <w:rPr>
                 <w:rFonts w:eastAsiaTheme="majorEastAsia"/>
               </w:rPr>
-              <w:lastRenderedPageBreak/>
               <w:t xml:space="preserve">"ret_data": </w:t>
             </w:r>
             <w:r>
@@ -11016,7 +11402,6 @@
               <w:rPr>
                 <w:rFonts w:eastAsiaTheme="majorEastAsia" w:hint="eastAsia"/>
               </w:rPr>
-              <w:lastRenderedPageBreak/>
               <w:t>History:</w:t>
             </w:r>
           </w:p>
@@ -11206,6 +11591,19 @@
           <w:p>
             <w:pPr>
               <w:rPr>
+                <w:rFonts w:eastAsiaTheme="majorEastAsia" w:hint="eastAsia"/>
+              </w:rPr>
+            </w:pPr>
+            <w:r>
+              <w:rPr>
+                <w:rFonts w:eastAsiaTheme="majorEastAsia" w:hAnsiTheme="majorEastAsia" w:hint="eastAsia"/>
+              </w:rPr>
+              <w:t xml:space="preserve">"pf_type" = 0 </w:t>
+            </w:r>
+          </w:p>
+          <w:p>
+            <w:pPr>
+              <w:rPr>
                 <w:rFonts w:eastAsiaTheme="majorEastAsia"/>
               </w:rPr>
             </w:pPr>
@@ -12004,6 +12402,7 @@
               <w:rPr>
                 <w:rFonts w:eastAsiaTheme="majorEastAsia" w:hint="eastAsia"/>
               </w:rPr>
+              <w:lastRenderedPageBreak/>
               <w:tab/>
             </w:r>
             <w:r>
@@ -12182,7 +12581,6 @@
               <w:rPr>
                 <w:rFonts w:eastAsiaTheme="majorEastAsia" w:hint="eastAsia"/>
               </w:rPr>
-              <w:lastRenderedPageBreak/>
               <w:tab/>
             </w:r>
             <w:r>
@@ -12545,6 +12943,31 @@
                 <w:rFonts w:eastAsiaTheme="majorEastAsia"/>
               </w:rPr>
               <w:t>{</w:t>
+            </w:r>
+          </w:p>
+          <w:p>
+            <w:pPr>
+              <w:rPr>
+                <w:rFonts w:eastAsiaTheme="majorEastAsia" w:hint="eastAsia"/>
+              </w:rPr>
+            </w:pPr>
+            <w:r>
+              <w:rPr>
+                <w:rFonts w:eastAsiaTheme="majorEastAsia" w:hAnsiTheme="majorEastAsia" w:hint="eastAsia"/>
+              </w:rPr>
+              <w:t>"pf_type":</w:t>
+            </w:r>
+            <w:r>
+              <w:rPr>
+                <w:rFonts w:eastAsiaTheme="majorEastAsia" w:hAnsiTheme="majorEastAsia" w:hint="eastAsia"/>
+              </w:rPr>
+              <w:t xml:space="preserve"> </w:t>
+            </w:r>
+            <w:r>
+              <w:rPr>
+                <w:rFonts w:eastAsiaTheme="majorEastAsia" w:hAnsiTheme="majorEastAsia" w:hint="eastAsia"/>
+              </w:rPr>
+              <w:t xml:space="preserve">0 </w:t>
             </w:r>
           </w:p>
           <w:p>
@@ -12994,6 +13417,19 @@
           <w:p>
             <w:pPr>
               <w:rPr>
+                <w:rFonts w:eastAsiaTheme="majorEastAsia" w:hint="eastAsia"/>
+              </w:rPr>
+            </w:pPr>
+            <w:r>
+              <w:rPr>
+                <w:rFonts w:eastAsiaTheme="majorEastAsia" w:hAnsiTheme="majorEastAsia" w:hint="eastAsia"/>
+              </w:rPr>
+              <w:t xml:space="preserve">"pf_type": 0 </w:t>
+            </w:r>
+          </w:p>
+          <w:p>
+            <w:pPr>
+              <w:rPr>
                 <w:rFonts w:eastAsiaTheme="majorEastAsia"/>
               </w:rPr>
             </w:pPr>
@@ -14424,6 +14860,19 @@
           <w:p>
             <w:pPr>
               <w:rPr>
+                <w:rFonts w:eastAsiaTheme="majorEastAsia" w:hint="eastAsia"/>
+              </w:rPr>
+            </w:pPr>
+            <w:r>
+              <w:rPr>
+                <w:rFonts w:eastAsiaTheme="majorEastAsia" w:hAnsiTheme="majorEastAsia" w:hint="eastAsia"/>
+              </w:rPr>
+              <w:t xml:space="preserve">"pf_type": 0 </w:t>
+            </w:r>
+          </w:p>
+          <w:p>
+            <w:pPr>
+              <w:rPr>
                 <w:rFonts w:eastAsiaTheme="majorEastAsia"/>
               </w:rPr>
             </w:pPr>
@@ -14873,6 +15322,19 @@
           <w:p>
             <w:pPr>
               <w:rPr>
+                <w:rFonts w:eastAsiaTheme="majorEastAsia" w:hint="eastAsia"/>
+              </w:rPr>
+            </w:pPr>
+            <w:r>
+              <w:rPr>
+                <w:rFonts w:eastAsiaTheme="majorEastAsia" w:hAnsiTheme="majorEastAsia" w:hint="eastAsia"/>
+              </w:rPr>
+              <w:t xml:space="preserve">"pf_type": 0 </w:t>
+            </w:r>
+          </w:p>
+          <w:p>
+            <w:pPr>
+              <w:rPr>
                 <w:rFonts w:eastAsiaTheme="majorEastAsia"/>
               </w:rPr>
             </w:pPr>
@@ -15034,6 +15496,7 @@
               <w:rPr>
                 <w:rFonts w:eastAsiaTheme="majorEastAsia"/>
               </w:rPr>
+              <w:lastRenderedPageBreak/>
               <w:t xml:space="preserve">"action_type":0 // 1 </w:t>
             </w:r>
             <w:r>
@@ -15083,6 +15546,7 @@
               <w:rPr>
                 <w:rFonts w:eastAsiaTheme="majorEastAsia" w:hAnsiTheme="majorEastAsia" w:hint="eastAsia"/>
               </w:rPr>
+              <w:lastRenderedPageBreak/>
               <w:t>Pts:</w:t>
             </w:r>
           </w:p>
@@ -15415,6 +15879,19 @@
           <w:p>
             <w:pPr>
               <w:rPr>
+                <w:rFonts w:eastAsiaTheme="majorEastAsia" w:hint="eastAsia"/>
+              </w:rPr>
+            </w:pPr>
+            <w:r>
+              <w:rPr>
+                <w:rFonts w:eastAsiaTheme="majorEastAsia" w:hAnsiTheme="majorEastAsia" w:hint="eastAsia"/>
+              </w:rPr>
+              <w:t xml:space="preserve">"pf_type": 0 </w:t>
+            </w:r>
+          </w:p>
+          <w:p>
+            <w:pPr>
+              <w:rPr>
                 <w:rFonts w:eastAsiaTheme="majorEastAsia"/>
               </w:rPr>
             </w:pPr>
@@ -16213,6 +16690,7 @@
               <w:rPr>
                 <w:rFonts w:eastAsiaTheme="majorEastAsia" w:hint="eastAsia"/>
               </w:rPr>
+              <w:lastRenderedPageBreak/>
               <w:t>6</w:t>
             </w:r>
             <w:r>
@@ -16605,6 +17083,31 @@
           <w:p>
             <w:pPr>
               <w:rPr>
+                <w:rFonts w:eastAsiaTheme="majorEastAsia" w:hint="eastAsia"/>
+              </w:rPr>
+            </w:pPr>
+            <w:r>
+              <w:rPr>
+                <w:rFonts w:eastAsiaTheme="majorEastAsia" w:hAnsiTheme="majorEastAsia" w:hint="eastAsia"/>
+              </w:rPr>
+              <w:t>"pf_type"</w:t>
+            </w:r>
+            <w:r>
+              <w:rPr>
+                <w:rFonts w:eastAsiaTheme="majorEastAsia" w:hAnsiTheme="majorEastAsia" w:hint="eastAsia"/>
+              </w:rPr>
+              <w:t xml:space="preserve"> =</w:t>
+            </w:r>
+            <w:r>
+              <w:rPr>
+                <w:rFonts w:eastAsiaTheme="majorEastAsia" w:hAnsiTheme="majorEastAsia" w:hint="eastAsia"/>
+              </w:rPr>
+              <w:t xml:space="preserve"> 0 </w:t>
+            </w:r>
+          </w:p>
+          <w:p>
+            <w:pPr>
+              <w:rPr>
                 <w:rFonts w:eastAsiaTheme="majorEastAsia"/>
               </w:rPr>
             </w:pPr>
@@ -17250,6 +17753,7 @@
               <w:rPr>
                 <w:rFonts w:eastAsiaTheme="majorEastAsia"/>
               </w:rPr>
+              <w:lastRenderedPageBreak/>
               <w:tab/>
             </w:r>
             <w:r>
@@ -17338,7 +17842,6 @@
               <w:rPr>
                 <w:rFonts w:eastAsiaTheme="majorEastAsia"/>
               </w:rPr>
-              <w:lastRenderedPageBreak/>
               <w:tab/>
             </w:r>
             <w:r>
@@ -18004,6 +18507,31 @@
           <w:p>
             <w:pPr>
               <w:rPr>
+                <w:rFonts w:eastAsiaTheme="majorEastAsia" w:hint="eastAsia"/>
+              </w:rPr>
+            </w:pPr>
+            <w:r>
+              <w:rPr>
+                <w:rFonts w:eastAsiaTheme="majorEastAsia" w:hAnsiTheme="majorEastAsia" w:hint="eastAsia"/>
+              </w:rPr>
+              <w:t>"pf_type"</w:t>
+            </w:r>
+            <w:r>
+              <w:rPr>
+                <w:rFonts w:eastAsiaTheme="majorEastAsia" w:hAnsiTheme="majorEastAsia" w:hint="eastAsia"/>
+              </w:rPr>
+              <w:t xml:space="preserve"> =</w:t>
+            </w:r>
+            <w:r>
+              <w:rPr>
+                <w:rFonts w:eastAsiaTheme="majorEastAsia" w:hAnsiTheme="majorEastAsia" w:hint="eastAsia"/>
+              </w:rPr>
+              <w:t xml:space="preserve"> 0 </w:t>
+            </w:r>
+          </w:p>
+          <w:p>
+            <w:pPr>
+              <w:rPr>
                 <w:rFonts w:eastAsiaTheme="majorEastAsia"/>
               </w:rPr>
             </w:pPr>
@@ -18375,6 +18903,7 @@
               <w:rPr>
                 <w:rFonts w:eastAsiaTheme="majorEastAsia"/>
               </w:rPr>
+              <w:lastRenderedPageBreak/>
               <w:tab/>
             </w:r>
             <w:r>
@@ -18581,7 +19110,6 @@
               <w:rPr>
                 <w:rFonts w:eastAsiaTheme="majorEastAsia"/>
               </w:rPr>
-              <w:lastRenderedPageBreak/>
               <w:tab/>
             </w:r>
             <w:r>
@@ -19681,6 +20209,7 @@
               <w:rPr>
                 <w:rFonts w:eastAsiaTheme="majorEastAsia" w:hAnsiTheme="majorEastAsia" w:hint="eastAsia"/>
               </w:rPr>
+              <w:lastRenderedPageBreak/>
               <w:t>}</w:t>
             </w:r>
           </w:p>
@@ -19752,7 +20281,6 @@
         <w:rPr>
           <w:rFonts w:hint="eastAsia"/>
         </w:rPr>
-        <w:lastRenderedPageBreak/>
         <w:t>帖子列表</w:t>
       </w:r>
     </w:p>
@@ -19887,6 +20415,19 @@
           <w:p>
             <w:pPr>
               <w:rPr>
+                <w:rFonts w:eastAsiaTheme="majorEastAsia" w:hint="eastAsia"/>
+              </w:rPr>
+            </w:pPr>
+            <w:r>
+              <w:rPr>
+                <w:rFonts w:eastAsiaTheme="majorEastAsia" w:hAnsiTheme="majorEastAsia" w:hint="eastAsia"/>
+              </w:rPr>
+              <w:t xml:space="preserve">"pf_type" = 0 </w:t>
+            </w:r>
+          </w:p>
+          <w:p>
+            <w:pPr>
+              <w:rPr>
                 <w:rFonts w:eastAsiaTheme="majorEastAsia"/>
               </w:rPr>
             </w:pPr>
@@ -20735,6 +21276,7 @@
               <w:rPr>
                 <w:rFonts w:eastAsiaTheme="majorEastAsia" w:hAnsiTheme="majorEastAsia" w:hint="eastAsia"/>
               </w:rPr>
+              <w:lastRenderedPageBreak/>
               <w:t>]...</w:t>
             </w:r>
             <w:r>
@@ -20772,6 +21314,7 @@
               <w:rPr>
                 <w:rFonts w:eastAsiaTheme="majorEastAsia" w:hint="eastAsia"/>
               </w:rPr>
+              <w:lastRenderedPageBreak/>
               <w:t xml:space="preserve">History: </w:t>
             </w:r>
           </w:p>
@@ -20811,7 +21354,6 @@
         <w:rPr>
           <w:rFonts w:hint="eastAsia"/>
         </w:rPr>
-        <w:lastRenderedPageBreak/>
         <w:t>投票</w:t>
       </w:r>
     </w:p>
@@ -20952,6 +21494,19 @@
           <w:p>
             <w:pPr>
               <w:rPr>
+                <w:rFonts w:eastAsiaTheme="majorEastAsia" w:hint="eastAsia"/>
+              </w:rPr>
+            </w:pPr>
+            <w:r>
+              <w:rPr>
+                <w:rFonts w:eastAsiaTheme="majorEastAsia" w:hAnsiTheme="majorEastAsia" w:hint="eastAsia"/>
+              </w:rPr>
+              <w:t xml:space="preserve">"pf_type": 0 </w:t>
+            </w:r>
+          </w:p>
+          <w:p>
+            <w:pPr>
+              <w:rPr>
                 <w:rFonts w:eastAsiaTheme="majorEastAsia"/>
               </w:rPr>
             </w:pPr>
@@ -21503,6 +22058,19 @@
           <w:p>
             <w:pPr>
               <w:rPr>
+                <w:rFonts w:eastAsiaTheme="majorEastAsia" w:hint="eastAsia"/>
+              </w:rPr>
+            </w:pPr>
+            <w:r>
+              <w:rPr>
+                <w:rFonts w:eastAsiaTheme="majorEastAsia" w:hAnsiTheme="majorEastAsia" w:hint="eastAsia"/>
+              </w:rPr>
+              <w:t xml:space="preserve">"pf_type" = 0 </w:t>
+            </w:r>
+          </w:p>
+          <w:p>
+            <w:pPr>
+              <w:rPr>
                 <w:rFonts w:eastAsiaTheme="majorEastAsia"/>
               </w:rPr>
             </w:pPr>
@@ -21739,6 +22307,7 @@
               <w:rPr>
                 <w:rFonts w:eastAsiaTheme="majorEastAsia" w:hint="eastAsia"/>
               </w:rPr>
+              <w:lastRenderedPageBreak/>
               <w:t xml:space="preserve">1. </w:t>
             </w:r>
           </w:p>
@@ -21766,7 +22335,6 @@
         <w:rPr>
           <w:rFonts w:hint="eastAsia"/>
         </w:rPr>
-        <w:lastRenderedPageBreak/>
         <w:t>趋势</w:t>
       </w:r>
       <w:r>
@@ -21900,6 +22468,50 @@
           <w:p>
             <w:pPr>
               <w:rPr>
+                <w:rFonts w:eastAsiaTheme="majorEastAsia" w:hAnsiTheme="majorEastAsia" w:hint="eastAsia"/>
+              </w:rPr>
+            </w:pPr>
+            <w:r>
+              <w:rPr>
+                <w:rFonts w:eastAsiaTheme="majorEastAsia" w:hAnsiTheme="majorEastAsia" w:hint="eastAsia"/>
+              </w:rPr>
+              <w:t>参数列表</w:t>
+            </w:r>
+            <w:r>
+              <w:rPr>
+                <w:rFonts w:eastAsiaTheme="majorEastAsia" w:hAnsiTheme="majorEastAsia" w:hint="eastAsia"/>
+              </w:rPr>
+              <w:t>:</w:t>
+            </w:r>
+          </w:p>
+          <w:p>
+            <w:pPr>
+              <w:rPr>
+                <w:rFonts w:eastAsiaTheme="majorEastAsia" w:hint="eastAsia"/>
+              </w:rPr>
+            </w:pPr>
+            <w:r>
+              <w:rPr>
+                <w:rFonts w:eastAsiaTheme="majorEastAsia" w:hAnsiTheme="majorEastAsia" w:hint="eastAsia"/>
+              </w:rPr>
+              <w:t>"pf_type"</w:t>
+            </w:r>
+            <w:r>
+              <w:rPr>
+                <w:rFonts w:eastAsiaTheme="majorEastAsia" w:hAnsiTheme="majorEastAsia" w:hint="eastAsia"/>
+              </w:rPr>
+              <w:t xml:space="preserve"> =</w:t>
+            </w:r>
+            <w:r>
+              <w:rPr>
+                <w:rFonts w:eastAsiaTheme="majorEastAsia" w:hAnsiTheme="majorEastAsia" w:hint="eastAsia"/>
+              </w:rPr>
+              <w:t xml:space="preserve"> 0 </w:t>
+            </w:r>
+          </w:p>
+          <w:p>
+            <w:pPr>
+              <w:rPr>
                 <w:rFonts w:eastAsiaTheme="majorEastAsia"/>
               </w:rPr>
             </w:pPr>
@@ -22423,6 +23035,19 @@
           <w:p>
             <w:pPr>
               <w:rPr>
+                <w:rFonts w:eastAsiaTheme="majorEastAsia" w:hint="eastAsia"/>
+              </w:rPr>
+            </w:pPr>
+            <w:r>
+              <w:rPr>
+                <w:rFonts w:eastAsiaTheme="majorEastAsia" w:hAnsiTheme="majorEastAsia" w:hint="eastAsia"/>
+              </w:rPr>
+              <w:t xml:space="preserve">"pf_type": 0 </w:t>
+            </w:r>
+          </w:p>
+          <w:p>
+            <w:pPr>
+              <w:rPr>
                 <w:rFonts w:eastAsiaTheme="majorEastAsia"/>
               </w:rPr>
             </w:pPr>
@@ -23533,6 +24158,20 @@
           <w:p>
             <w:pPr>
               <w:rPr>
+                <w:rFonts w:eastAsiaTheme="majorEastAsia" w:hint="eastAsia"/>
+              </w:rPr>
+            </w:pPr>
+            <w:r>
+              <w:rPr>
+                <w:rFonts w:eastAsiaTheme="majorEastAsia" w:hAnsiTheme="majorEastAsia" w:hint="eastAsia"/>
+              </w:rPr>
+              <w:lastRenderedPageBreak/>
+              <w:t xml:space="preserve">"pf_type": 0 </w:t>
+            </w:r>
+          </w:p>
+          <w:p>
+            <w:pPr>
+              <w:rPr>
                 <w:rFonts w:eastAsiaTheme="majorEastAsia"/>
               </w:rPr>
             </w:pPr>
@@ -23576,7 +24215,6 @@
               <w:rPr>
                 <w:rFonts w:eastAsiaTheme="majorEastAsia" w:hint="eastAsia"/>
               </w:rPr>
-              <w:lastRenderedPageBreak/>
               <w:t>"</w:t>
             </w:r>
             <w:r>
@@ -24061,20 +24699,14 @@
               <w:rPr>
                 <w:rFonts w:eastAsiaTheme="majorEastAsia" w:hAnsiTheme="majorEastAsia" w:hint="eastAsia"/>
               </w:rPr>
+              <w:lastRenderedPageBreak/>
               <w:t xml:space="preserve">1. </w:t>
             </w:r>
             <w:r>
               <w:rPr>
                 <w:rFonts w:eastAsiaTheme="majorEastAsia" w:hAnsiTheme="majorEastAsia" w:hint="eastAsia"/>
               </w:rPr>
-              <w:t>只有教程发布者能</w:t>
-            </w:r>
-            <w:r>
-              <w:rPr>
-                <w:rFonts w:eastAsiaTheme="majorEastAsia" w:hAnsiTheme="majorEastAsia" w:hint="eastAsia"/>
-              </w:rPr>
-              <w:lastRenderedPageBreak/>
-              <w:t>修改自己的教程</w:t>
+              <w:t>只有教程发布者能修改自己的教程</w:t>
             </w:r>
           </w:p>
           <w:p>
@@ -24615,6 +25247,19 @@
           <w:p>
             <w:pPr>
               <w:rPr>
+                <w:rFonts w:eastAsiaTheme="majorEastAsia" w:hint="eastAsia"/>
+              </w:rPr>
+            </w:pPr>
+            <w:r>
+              <w:rPr>
+                <w:rFonts w:eastAsiaTheme="majorEastAsia" w:hAnsiTheme="majorEastAsia" w:hint="eastAsia"/>
+              </w:rPr>
+              <w:t xml:space="preserve">"pf_type": 0 </w:t>
+            </w:r>
+          </w:p>
+          <w:p>
+            <w:pPr>
+              <w:rPr>
                 <w:rFonts w:eastAsiaTheme="majorEastAsia"/>
               </w:rPr>
             </w:pPr>
@@ -24776,6 +25421,7 @@
               <w:rPr>
                 <w:rFonts w:eastAsiaTheme="majorEastAsia"/>
               </w:rPr>
+              <w:lastRenderedPageBreak/>
               <w:t>}</w:t>
             </w:r>
           </w:p>
@@ -24794,6 +25440,7 @@
               <w:rPr>
                 <w:rFonts w:eastAsiaTheme="majorEastAsia" w:hAnsiTheme="majorEastAsia" w:hint="eastAsia"/>
               </w:rPr>
+              <w:lastRenderedPageBreak/>
               <w:t>Pts:</w:t>
             </w:r>
           </w:p>
@@ -24865,6 +25512,7 @@
               <w:rPr>
                 <w:rFonts w:eastAsiaTheme="majorEastAsia" w:hAnsiTheme="majorEastAsia"/>
               </w:rPr>
+              <w:lastRenderedPageBreak/>
               <w:t>响应</w:t>
             </w:r>
           </w:p>
@@ -24896,7 +25544,6 @@
               <w:rPr>
                 <w:rFonts w:eastAsiaTheme="majorEastAsia"/>
               </w:rPr>
-              <w:lastRenderedPageBreak/>
               <w:t>"ret_code":0 //</w:t>
             </w:r>
             <w:r>
@@ -24959,7 +25606,6 @@
               <w:rPr>
                 <w:rFonts w:eastAsiaTheme="majorEastAsia" w:hint="eastAsia"/>
               </w:rPr>
-              <w:lastRenderedPageBreak/>
               <w:t xml:space="preserve">History: </w:t>
             </w:r>
           </w:p>
@@ -24973,7 +25619,6 @@
               <w:rPr>
                 <w:rFonts w:eastAsiaTheme="majorEastAsia" w:hint="eastAsia"/>
               </w:rPr>
-              <w:lastRenderedPageBreak/>
               <w:t xml:space="preserve">1. </w:t>
             </w:r>
           </w:p>
@@ -25128,6 +25773,19 @@
           <w:p>
             <w:pPr>
               <w:rPr>
+                <w:rFonts w:eastAsiaTheme="majorEastAsia" w:hint="eastAsia"/>
+              </w:rPr>
+            </w:pPr>
+            <w:r>
+              <w:rPr>
+                <w:rFonts w:eastAsiaTheme="majorEastAsia" w:hAnsiTheme="majorEastAsia" w:hint="eastAsia"/>
+              </w:rPr>
+              <w:t xml:space="preserve">"pf_type": 0 </w:t>
+            </w:r>
+          </w:p>
+          <w:p>
+            <w:pPr>
+              <w:rPr>
                 <w:rFonts w:eastAsiaTheme="majorEastAsia"/>
               </w:rPr>
             </w:pPr>
@@ -25805,9 +26463,28 @@
             </w:pPr>
             <w:r>
               <w:rPr>
-                <w:rFonts w:eastAsiaTheme="majorEastAsia"/>
-              </w:rPr>
-              <w:t>{</w:t>
+                <w:rFonts w:eastAsiaTheme="majorEastAsia" w:hint="eastAsia"/>
+              </w:rPr>
+              <w:t>参数列表</w:t>
+            </w:r>
+            <w:r>
+              <w:rPr>
+                <w:rFonts w:eastAsiaTheme="majorEastAsia" w:hint="eastAsia"/>
+              </w:rPr>
+              <w:t xml:space="preserve">: </w:t>
+            </w:r>
+          </w:p>
+          <w:p>
+            <w:pPr>
+              <w:rPr>
+                <w:rFonts w:eastAsiaTheme="majorEastAsia" w:hint="eastAsia"/>
+              </w:rPr>
+            </w:pPr>
+            <w:r>
+              <w:rPr>
+                <w:rFonts w:eastAsiaTheme="majorEastAsia" w:hAnsiTheme="majorEastAsia" w:hint="eastAsia"/>
+              </w:rPr>
+              <w:t xml:space="preserve">"pf_type": 0 </w:t>
             </w:r>
           </w:p>
           <w:p>
@@ -25856,6 +26533,7 @@
               <w:rPr>
                 <w:rFonts w:eastAsiaTheme="majorEastAsia" w:hint="eastAsia"/>
               </w:rPr>
+              <w:lastRenderedPageBreak/>
               <w:t>"</w:t>
             </w:r>
             <w:r>
@@ -25913,20 +26591,6 @@
                 <w:rFonts w:eastAsiaTheme="majorEastAsia" w:hint="eastAsia"/>
               </w:rPr>
               <w:t xml:space="preserve"> </w:t>
-            </w:r>
-          </w:p>
-          <w:p>
-            <w:pPr>
-              <w:rPr>
-                <w:rFonts w:eastAsiaTheme="majorEastAsia"/>
-              </w:rPr>
-            </w:pPr>
-            <w:r>
-              <w:rPr>
-                <w:rFonts w:eastAsiaTheme="majorEastAsia"/>
-              </w:rPr>
-              <w:lastRenderedPageBreak/>
-              <w:t>}</w:t>
             </w:r>
           </w:p>
         </w:tc>
@@ -27026,6 +27690,19 @@
           <w:p>
             <w:pPr>
               <w:rPr>
+                <w:rFonts w:eastAsiaTheme="majorEastAsia" w:hint="eastAsia"/>
+              </w:rPr>
+            </w:pPr>
+            <w:r>
+              <w:rPr>
+                <w:rFonts w:eastAsiaTheme="majorEastAsia" w:hAnsiTheme="majorEastAsia" w:hint="eastAsia"/>
+              </w:rPr>
+              <w:t xml:space="preserve">"pf_type": 0 </w:t>
+            </w:r>
+          </w:p>
+          <w:p>
+            <w:pPr>
+              <w:rPr>
                 <w:rFonts w:eastAsiaTheme="majorEastAsia"/>
               </w:rPr>
             </w:pPr>
@@ -27580,6 +28257,19 @@
           <w:p>
             <w:pPr>
               <w:rPr>
+                <w:rFonts w:eastAsiaTheme="majorEastAsia" w:hint="eastAsia"/>
+              </w:rPr>
+            </w:pPr>
+            <w:r>
+              <w:rPr>
+                <w:rFonts w:eastAsiaTheme="majorEastAsia" w:hAnsiTheme="majorEastAsia" w:hint="eastAsia"/>
+              </w:rPr>
+              <w:t xml:space="preserve">"pf_type": 0 </w:t>
+            </w:r>
+          </w:p>
+          <w:p>
+            <w:pPr>
+              <w:rPr>
                 <w:rFonts w:eastAsiaTheme="majorEastAsia"/>
               </w:rPr>
             </w:pPr>
@@ -27736,6 +28426,7 @@
               <w:rPr>
                 <w:rFonts w:eastAsiaTheme="majorEastAsia" w:hAnsiTheme="majorEastAsia"/>
               </w:rPr>
+              <w:lastRenderedPageBreak/>
               <w:t>响应</w:t>
             </w:r>
           </w:p>
@@ -27786,7 +28477,6 @@
               <w:rPr>
                 <w:rFonts w:eastAsiaTheme="majorEastAsia"/>
               </w:rPr>
-              <w:lastRenderedPageBreak/>
               <w:t>"ret_msg":"xx" //</w:t>
             </w:r>
             <w:r>
@@ -28017,7 +28707,6 @@
               <w:rPr>
                 <w:rFonts w:eastAsiaTheme="majorEastAsia" w:hint="eastAsia"/>
               </w:rPr>
-              <w:lastRenderedPageBreak/>
               <w:t>History:</w:t>
             </w:r>
           </w:p>
@@ -28156,6 +28845,19 @@
                 <w:rFonts w:eastAsiaTheme="majorEastAsia" w:hAnsiTheme="majorEastAsia"/>
               </w:rPr>
               <w:t>参数：</w:t>
+            </w:r>
+          </w:p>
+          <w:p>
+            <w:pPr>
+              <w:rPr>
+                <w:rFonts w:eastAsiaTheme="majorEastAsia" w:hint="eastAsia"/>
+              </w:rPr>
+            </w:pPr>
+            <w:r>
+              <w:rPr>
+                <w:rFonts w:eastAsiaTheme="majorEastAsia" w:hAnsiTheme="majorEastAsia" w:hint="eastAsia"/>
+              </w:rPr>
+              <w:t xml:space="preserve">"pf_type": 0 </w:t>
             </w:r>
           </w:p>
           <w:p>
@@ -29254,7 +29956,7 @@
         <w:rStyle w:val="a6"/>
         <w:noProof/>
       </w:rPr>
-      <w:t>7</w:t>
+      <w:t>8</w:t>
     </w:r>
     <w:r>
       <w:rPr>

--- a/flow/app/API.docx
+++ b/flow/app/API.docx
@@ -4852,43 +4852,27 @@
       </w:r>
     </w:p>
     <w:p>
-      <w:pPr>
+      <w:r>
         <w:rPr>
           <w:rFonts w:hint="eastAsia"/>
         </w:rPr>
-      </w:pPr>
+        <w:t>字符编解码均采用</w:t>
+      </w:r>
       <w:r>
         <w:rPr>
           <w:rFonts w:hint="eastAsia"/>
         </w:rPr>
-        <w:t>字符编解码均采用</w:t>
+        <w:t>UTF-8</w:t>
       </w:r>
       <w:r>
         <w:rPr>
           <w:rFonts w:hint="eastAsia"/>
         </w:rPr>
-        <w:t>UTF-8</w:t>
-      </w:r>
-      <w:r>
-        <w:rPr>
-          <w:rFonts w:hint="eastAsia"/>
-        </w:rPr>
         <w:t>格式</w:t>
       </w:r>
     </w:p>
+    <w:p/>
     <w:p>
-      <w:pPr>
-        <w:rPr>
-          <w:rFonts w:hint="eastAsia"/>
-        </w:rPr>
-      </w:pPr>
-    </w:p>
-    <w:p>
-      <w:pPr>
-        <w:rPr>
-          <w:rFonts w:hint="eastAsia"/>
-        </w:rPr>
-      </w:pPr>
       <w:r>
         <w:rPr>
           <w:rFonts w:hint="eastAsia"/>
@@ -6007,7 +5991,7 @@
           <w:p>
             <w:pPr>
               <w:rPr>
-                <w:rFonts w:eastAsiaTheme="majorEastAsia" w:hint="eastAsia"/>
+                <w:rFonts w:eastAsiaTheme="majorEastAsia"/>
               </w:rPr>
             </w:pPr>
             <w:r>
@@ -6737,7 +6721,7 @@
           <w:p>
             <w:pPr>
               <w:rPr>
-                <w:rFonts w:eastAsiaTheme="majorEastAsia" w:hint="eastAsia"/>
+                <w:rFonts w:eastAsiaTheme="majorEastAsia"/>
               </w:rPr>
             </w:pPr>
             <w:r>
@@ -7599,7 +7583,7 @@
           <w:p>
             <w:pPr>
               <w:rPr>
-                <w:rFonts w:eastAsiaTheme="majorEastAsia" w:hint="eastAsia"/>
+                <w:rFonts w:eastAsiaTheme="majorEastAsia"/>
               </w:rPr>
             </w:pPr>
             <w:r>
@@ -7800,7 +7784,7 @@
           <w:p>
             <w:pPr>
               <w:rPr>
-                <w:rFonts w:eastAsiaTheme="majorEastAsia" w:hAnsiTheme="majorEastAsia" w:hint="eastAsia"/>
+                <w:rFonts w:eastAsiaTheme="majorEastAsia" w:hAnsiTheme="majorEastAsia"/>
               </w:rPr>
             </w:pPr>
             <w:r>
@@ -8364,7 +8348,7 @@
           <w:p>
             <w:pPr>
               <w:rPr>
-                <w:rFonts w:eastAsiaTheme="majorEastAsia" w:hAnsiTheme="majorEastAsia" w:hint="eastAsia"/>
+                <w:rFonts w:eastAsiaTheme="majorEastAsia" w:hAnsiTheme="majorEastAsia"/>
               </w:rPr>
             </w:pPr>
             <w:r>
@@ -9083,7 +9067,7 @@
           <w:p>
             <w:pPr>
               <w:rPr>
-                <w:rFonts w:eastAsiaTheme="majorEastAsia" w:hint="eastAsia"/>
+                <w:rFonts w:eastAsiaTheme="majorEastAsia"/>
               </w:rPr>
             </w:pPr>
             <w:r>
@@ -9549,7 +9533,7 @@
           <w:p>
             <w:pPr>
               <w:rPr>
-                <w:rFonts w:eastAsiaTheme="majorEastAsia" w:hint="eastAsia"/>
+                <w:rFonts w:eastAsiaTheme="majorEastAsia"/>
               </w:rPr>
             </w:pPr>
             <w:r>
@@ -10083,7 +10067,7 @@
           <w:p>
             <w:pPr>
               <w:rPr>
-                <w:rFonts w:eastAsiaTheme="majorEastAsia" w:hint="eastAsia"/>
+                <w:rFonts w:eastAsiaTheme="majorEastAsia"/>
               </w:rPr>
             </w:pPr>
             <w:r>
@@ -10567,6 +10551,154 @@
           <w:p>
             <w:pPr>
               <w:rPr>
+                <w:rFonts w:eastAsiaTheme="majorEastAsia" w:hAnsiTheme="majorEastAsia" w:hint="eastAsia"/>
+              </w:rPr>
+            </w:pPr>
+            <w:r>
+              <w:rPr>
+                <w:rFonts w:eastAsiaTheme="majorEastAsia" w:hAnsiTheme="majorEastAsia" w:hint="eastAsia"/>
+              </w:rPr>
+              <w:t>URL</w:t>
+            </w:r>
+            <w:r>
+              <w:rPr>
+                <w:rFonts w:eastAsiaTheme="majorEastAsia" w:hAnsiTheme="majorEastAsia" w:hint="eastAsia"/>
+              </w:rPr>
+              <w:t>参数</w:t>
+            </w:r>
+            <w:r>
+              <w:rPr>
+                <w:rFonts w:eastAsiaTheme="majorEastAsia" w:hAnsiTheme="majorEastAsia" w:hint="eastAsia"/>
+              </w:rPr>
+              <w:t>:</w:t>
+            </w:r>
+          </w:p>
+          <w:p>
+            <w:pPr>
+              <w:rPr>
+                <w:rFonts w:eastAsiaTheme="majorEastAsia"/>
+              </w:rPr>
+            </w:pPr>
+            <w:r>
+              <w:rPr>
+                <w:rFonts w:eastAsiaTheme="majorEastAsia" w:hAnsiTheme="majorEastAsia" w:hint="eastAsia"/>
+              </w:rPr>
+              <w:t>"pf_type"</w:t>
+            </w:r>
+            <w:r>
+              <w:rPr>
+                <w:rFonts w:eastAsiaTheme="majorEastAsia" w:hAnsiTheme="majorEastAsia" w:hint="eastAsia"/>
+              </w:rPr>
+              <w:t>=0</w:t>
+            </w:r>
+          </w:p>
+          <w:p>
+            <w:pPr>
+              <w:rPr>
+                <w:rFonts w:eastAsiaTheme="majorEastAsia" w:hint="eastAsia"/>
+              </w:rPr>
+            </w:pPr>
+            <w:r>
+              <w:rPr>
+                <w:rFonts w:eastAsiaTheme="majorEastAsia" w:hint="eastAsia"/>
+              </w:rPr>
+              <w:t>"</w:t>
+            </w:r>
+            <w:r>
+              <w:rPr>
+                <w:rFonts w:eastAsiaTheme="majorEastAsia"/>
+              </w:rPr>
+              <w:t>user_id</w:t>
+            </w:r>
+            <w:r>
+              <w:rPr>
+                <w:rFonts w:eastAsiaTheme="majorEastAsia" w:hint="eastAsia"/>
+              </w:rPr>
+              <w:t>"</w:t>
+            </w:r>
+            <w:r>
+              <w:rPr>
+                <w:rFonts w:eastAsiaTheme="majorEastAsia" w:hint="eastAsia"/>
+              </w:rPr>
+              <w:t xml:space="preserve"> = </w:t>
+            </w:r>
+            <w:r>
+              <w:rPr>
+                <w:rFonts w:eastAsiaTheme="majorEastAsia" w:hint="eastAsia"/>
+              </w:rPr>
+              <w:t xml:space="preserve">0L // </w:t>
+            </w:r>
+            <w:r>
+              <w:rPr>
+                <w:rFonts w:eastAsiaTheme="majorEastAsia" w:hint="eastAsia"/>
+              </w:rPr>
+              <w:t>用户</w:t>
+            </w:r>
+            <w:r>
+              <w:rPr>
+                <w:rFonts w:eastAsiaTheme="majorEastAsia" w:hint="eastAsia"/>
+              </w:rPr>
+              <w:t>ID</w:t>
+            </w:r>
+            <w:r>
+              <w:rPr>
+                <w:rFonts w:eastAsiaTheme="majorEastAsia"/>
+              </w:rPr>
+              <w:br/>
+            </w:r>
+            <w:r>
+              <w:rPr>
+                <w:rFonts w:eastAsiaTheme="majorEastAsia" w:hint="eastAsia"/>
+              </w:rPr>
+              <w:t>"</w:t>
+            </w:r>
+            <w:r>
+              <w:rPr>
+                <w:rFonts w:eastAsiaTheme="majorEastAsia"/>
+              </w:rPr>
+              <w:t>access_token</w:t>
+            </w:r>
+            <w:r>
+              <w:rPr>
+                <w:rFonts w:eastAsiaTheme="majorEastAsia" w:hint="eastAsia"/>
+              </w:rPr>
+              <w:t>"</w:t>
+            </w:r>
+            <w:r>
+              <w:rPr>
+                <w:rFonts w:eastAsiaTheme="majorEastAsia" w:hint="eastAsia"/>
+              </w:rPr>
+              <w:t xml:space="preserve"> = </w:t>
+            </w:r>
+            <w:r>
+              <w:rPr>
+                <w:rFonts w:eastAsiaTheme="majorEastAsia" w:hint="eastAsia"/>
+              </w:rPr>
+              <w:t>"xx" // token</w:t>
+            </w:r>
+          </w:p>
+          <w:p>
+            <w:pPr>
+              <w:rPr>
+                <w:rFonts w:eastAsiaTheme="majorEastAsia" w:hint="eastAsia"/>
+              </w:rPr>
+            </w:pPr>
+            <w:r>
+              <w:rPr>
+                <w:rFonts w:eastAsiaTheme="majorEastAsia" w:hint="eastAsia"/>
+              </w:rPr>
+              <w:t>请求体</w:t>
+            </w:r>
+            <w:r>
+              <w:rPr>
+                <w:rFonts w:eastAsiaTheme="majorEastAsia" w:hint="eastAsia"/>
+              </w:rPr>
+              <w:t>:</w:t>
+            </w:r>
+          </w:p>
+          <w:p>
+            <w:pPr>
+              <w:rPr>
                 <w:rFonts w:eastAsiaTheme="majorEastAsia" w:hAnsiTheme="majorEastAsia"/>
               </w:rPr>
             </w:pPr>
@@ -10575,110 +10707,6 @@
                 <w:rFonts w:eastAsiaTheme="majorEastAsia" w:hAnsiTheme="majorEastAsia"/>
               </w:rPr>
               <w:t>文件内容</w:t>
-            </w:r>
-          </w:p>
-          <w:p>
-            <w:pPr>
-              <w:rPr>
-                <w:rFonts w:eastAsiaTheme="majorEastAsia" w:hint="eastAsia"/>
-              </w:rPr>
-            </w:pPr>
-            <w:r>
-              <w:rPr>
-                <w:rFonts w:eastAsiaTheme="majorEastAsia" w:hAnsiTheme="majorEastAsia" w:hint="eastAsia"/>
-              </w:rPr>
-              <w:t>"pf_type"</w:t>
-            </w:r>
-            <w:r>
-              <w:rPr>
-                <w:rFonts w:eastAsiaTheme="majorEastAsia" w:hAnsiTheme="majorEastAsia" w:hint="eastAsia"/>
-              </w:rPr>
-              <w:t>=0</w:t>
-            </w:r>
-          </w:p>
-          <w:p>
-            <w:pPr>
-              <w:rPr>
-                <w:rFonts w:eastAsiaTheme="majorEastAsia"/>
-              </w:rPr>
-            </w:pPr>
-            <w:r>
-              <w:rPr>
-                <w:rFonts w:eastAsiaTheme="majorEastAsia" w:hint="eastAsia"/>
-              </w:rPr>
-              <w:t>"</w:t>
-            </w:r>
-            <w:r>
-              <w:rPr>
-                <w:rFonts w:eastAsiaTheme="majorEastAsia"/>
-              </w:rPr>
-              <w:t>user_id</w:t>
-            </w:r>
-            <w:r>
-              <w:rPr>
-                <w:rFonts w:eastAsiaTheme="majorEastAsia" w:hint="eastAsia"/>
-              </w:rPr>
-              <w:t>"</w:t>
-            </w:r>
-            <w:r>
-              <w:rPr>
-                <w:rFonts w:eastAsiaTheme="majorEastAsia" w:hint="eastAsia"/>
-              </w:rPr>
-              <w:t xml:space="preserve"> = </w:t>
-            </w:r>
-            <w:r>
-              <w:rPr>
-                <w:rFonts w:eastAsiaTheme="majorEastAsia" w:hint="eastAsia"/>
-              </w:rPr>
-              <w:t xml:space="preserve">0L // </w:t>
-            </w:r>
-            <w:r>
-              <w:rPr>
-                <w:rFonts w:eastAsiaTheme="majorEastAsia" w:hint="eastAsia"/>
-              </w:rPr>
-              <w:t>用户</w:t>
-            </w:r>
-            <w:r>
-              <w:rPr>
-                <w:rFonts w:eastAsiaTheme="majorEastAsia" w:hint="eastAsia"/>
-              </w:rPr>
-              <w:t>ID</w:t>
-            </w:r>
-            <w:r>
-              <w:rPr>
-                <w:rFonts w:eastAsiaTheme="majorEastAsia"/>
-              </w:rPr>
-              <w:br/>
-            </w:r>
-            <w:r>
-              <w:rPr>
-                <w:rFonts w:eastAsiaTheme="majorEastAsia" w:hint="eastAsia"/>
-              </w:rPr>
-              <w:t>"</w:t>
-            </w:r>
-            <w:r>
-              <w:rPr>
-                <w:rFonts w:eastAsiaTheme="majorEastAsia"/>
-              </w:rPr>
-              <w:t>access_token</w:t>
-            </w:r>
-            <w:r>
-              <w:rPr>
-                <w:rFonts w:eastAsiaTheme="majorEastAsia" w:hint="eastAsia"/>
-              </w:rPr>
-              <w:t>"</w:t>
-            </w:r>
-            <w:r>
-              <w:rPr>
-                <w:rFonts w:eastAsiaTheme="majorEastAsia" w:hint="eastAsia"/>
-              </w:rPr>
-              <w:t xml:space="preserve"> = </w:t>
-            </w:r>
-            <w:r>
-              <w:rPr>
-                <w:rFonts w:eastAsiaTheme="majorEastAsia" w:hint="eastAsia"/>
-              </w:rPr>
-              <w:t>"xx" // token</w:t>
             </w:r>
           </w:p>
         </w:tc>
@@ -10949,6 +10977,98 @@
                 <w:rFonts w:eastAsiaTheme="majorEastAsia" w:hint="eastAsia"/>
               </w:rPr>
               <w:t xml:space="preserve">1. </w:t>
+            </w:r>
+          </w:p>
+        </w:tc>
+      </w:tr>
+      <w:tr>
+        <w:tc>
+          <w:tcPr>
+            <w:tcW w:w="998" w:type="dxa"/>
+          </w:tcPr>
+          <w:p>
+            <w:pPr>
+              <w:rPr>
+                <w:rFonts w:eastAsiaTheme="majorEastAsia" w:hAnsiTheme="majorEastAsia" w:hint="eastAsia"/>
+              </w:rPr>
+            </w:pPr>
+            <w:r>
+              <w:rPr>
+                <w:rFonts w:eastAsiaTheme="majorEastAsia" w:hAnsiTheme="majorEastAsia" w:hint="eastAsia"/>
+              </w:rPr>
+              <w:t>示例</w:t>
+            </w:r>
+          </w:p>
+        </w:tc>
+        <w:tc>
+          <w:tcPr>
+            <w:tcW w:w="7948" w:type="dxa"/>
+            <w:gridSpan w:val="2"/>
+          </w:tcPr>
+          <w:p>
+            <w:pPr>
+              <w:rPr>
+                <w:rFonts w:eastAsiaTheme="majorEastAsia" w:hint="eastAsia"/>
+              </w:rPr>
+            </w:pPr>
+            <w:r>
+              <w:rPr>
+                <w:rFonts w:eastAsiaTheme="majorEastAsia" w:hint="eastAsia"/>
+                <w:noProof/>
+              </w:rPr>
+              <w:drawing>
+                <wp:anchor distT="0" distB="0" distL="114300" distR="114300" simplePos="0" relativeHeight="251658240" behindDoc="0" locked="0" layoutInCell="1" allowOverlap="1">
+                  <wp:simplePos x="0" y="0"/>
+                  <wp:positionH relativeFrom="column">
+                    <wp:posOffset>15240</wp:posOffset>
+                  </wp:positionH>
+                  <wp:positionV relativeFrom="paragraph">
+                    <wp:posOffset>99695</wp:posOffset>
+                  </wp:positionV>
+                  <wp:extent cx="4895850" cy="1043940"/>
+                  <wp:effectExtent l="19050" t="0" r="0" b="0"/>
+                  <wp:wrapSquare wrapText="bothSides"/>
+                  <wp:docPr id="4" name="图片 4"/>
+                  <wp:cNvGraphicFramePr>
+                    <a:graphicFrameLocks xmlns:a="http://schemas.openxmlformats.org/drawingml/2006/main" noChangeAspect="1"/>
+                  </wp:cNvGraphicFramePr>
+                  <a:graphic xmlns:a="http://schemas.openxmlformats.org/drawingml/2006/main">
+                    <a:graphicData uri="http://schemas.openxmlformats.org/drawingml/2006/picture">
+                      <pic:pic xmlns:pic="http://schemas.openxmlformats.org/drawingml/2006/picture">
+                        <pic:nvPicPr>
+                          <pic:cNvPr id="0" name="Picture 4"/>
+                          <pic:cNvPicPr>
+                            <a:picLocks noChangeAspect="1" noChangeArrowheads="1"/>
+                          </pic:cNvPicPr>
+                        </pic:nvPicPr>
+                        <pic:blipFill>
+                          <a:blip r:embed="rId8"/>
+                          <a:srcRect/>
+                          <a:stretch>
+                            <a:fillRect/>
+                          </a:stretch>
+                        </pic:blipFill>
+                        <pic:spPr bwMode="auto">
+                          <a:xfrm>
+                            <a:off x="0" y="0"/>
+                            <a:ext cx="4895850" cy="1043940"/>
+                          </a:xfrm>
+                          <a:prstGeom prst="rect">
+                            <a:avLst/>
+                          </a:prstGeom>
+                          <a:noFill/>
+                          <a:ln w="9525">
+                            <a:noFill/>
+                            <a:miter lim="800000"/>
+                            <a:headEnd/>
+                            <a:tailEnd/>
+                          </a:ln>
+                        </pic:spPr>
+                      </pic:pic>
+                    </a:graphicData>
+                  </a:graphic>
+                </wp:anchor>
+              </w:drawing>
             </w:r>
           </w:p>
         </w:tc>
@@ -10971,6 +11091,7 @@
       </w:pPr>
       <w:bookmarkStart w:id="15" w:name="_Toc499206733"/>
       <w:r>
+        <w:lastRenderedPageBreak/>
         <w:t>未读通知数量</w:t>
       </w:r>
       <w:bookmarkEnd w:id="15"/>
@@ -11094,7 +11215,7 @@
           <w:p>
             <w:pPr>
               <w:rPr>
-                <w:rFonts w:eastAsiaTheme="majorEastAsia" w:hint="eastAsia"/>
+                <w:rFonts w:eastAsiaTheme="majorEastAsia"/>
               </w:rPr>
             </w:pPr>
             <w:r>
@@ -11162,7 +11283,6 @@
               <w:rPr>
                 <w:rFonts w:eastAsiaTheme="majorEastAsia" w:hint="eastAsia"/>
               </w:rPr>
-              <w:lastRenderedPageBreak/>
               <w:t>"</w:t>
             </w:r>
             <w:r>
@@ -11205,7 +11325,6 @@
               <w:rPr>
                 <w:rFonts w:eastAsiaTheme="majorEastAsia" w:hint="eastAsia"/>
               </w:rPr>
-              <w:lastRenderedPageBreak/>
               <w:t>Pts:</w:t>
             </w:r>
           </w:p>
@@ -11239,7 +11358,6 @@
               <w:rPr>
                 <w:rFonts w:eastAsiaTheme="majorEastAsia" w:hAnsiTheme="majorEastAsia"/>
               </w:rPr>
-              <w:lastRenderedPageBreak/>
               <w:t>响应</w:t>
             </w:r>
           </w:p>
@@ -11591,7 +11709,7 @@
           <w:p>
             <w:pPr>
               <w:rPr>
-                <w:rFonts w:eastAsiaTheme="majorEastAsia" w:hint="eastAsia"/>
+                <w:rFonts w:eastAsiaTheme="majorEastAsia"/>
               </w:rPr>
             </w:pPr>
             <w:r>
@@ -12202,6 +12320,7 @@
               <w:rPr>
                 <w:rFonts w:eastAsiaTheme="majorEastAsia" w:hAnsiTheme="majorEastAsia" w:hint="eastAsia"/>
               </w:rPr>
+              <w:lastRenderedPageBreak/>
               <w:t xml:space="preserve">2. </w:t>
             </w:r>
           </w:p>
@@ -12222,6 +12341,7 @@
               <w:rPr>
                 <w:rFonts w:eastAsiaTheme="majorEastAsia" w:hAnsiTheme="majorEastAsia"/>
               </w:rPr>
+              <w:lastRenderedPageBreak/>
               <w:t>响应</w:t>
             </w:r>
           </w:p>
@@ -12402,7 +12522,6 @@
               <w:rPr>
                 <w:rFonts w:eastAsiaTheme="majorEastAsia" w:hint="eastAsia"/>
               </w:rPr>
-              <w:lastRenderedPageBreak/>
               <w:tab/>
             </w:r>
             <w:r>
@@ -12755,7 +12874,6 @@
               <w:rPr>
                 <w:rFonts w:eastAsiaTheme="majorEastAsia" w:hint="eastAsia"/>
               </w:rPr>
-              <w:lastRenderedPageBreak/>
               <w:t>History:</w:t>
             </w:r>
           </w:p>
@@ -12948,7 +13066,7 @@
           <w:p>
             <w:pPr>
               <w:rPr>
-                <w:rFonts w:eastAsiaTheme="majorEastAsia" w:hint="eastAsia"/>
+                <w:rFonts w:eastAsiaTheme="majorEastAsia"/>
               </w:rPr>
             </w:pPr>
             <w:r>
@@ -13417,7 +13535,7 @@
           <w:p>
             <w:pPr>
               <w:rPr>
-                <w:rFonts w:eastAsiaTheme="majorEastAsia" w:hint="eastAsia"/>
+                <w:rFonts w:eastAsiaTheme="majorEastAsia"/>
               </w:rPr>
             </w:pPr>
             <w:r>
@@ -14860,7 +14978,7 @@
           <w:p>
             <w:pPr>
               <w:rPr>
-                <w:rFonts w:eastAsiaTheme="majorEastAsia" w:hint="eastAsia"/>
+                <w:rFonts w:eastAsiaTheme="majorEastAsia"/>
               </w:rPr>
             </w:pPr>
             <w:r>
@@ -15322,7 +15440,7 @@
           <w:p>
             <w:pPr>
               <w:rPr>
-                <w:rFonts w:eastAsiaTheme="majorEastAsia" w:hint="eastAsia"/>
+                <w:rFonts w:eastAsiaTheme="majorEastAsia"/>
               </w:rPr>
             </w:pPr>
             <w:r>
@@ -15879,7 +15997,7 @@
           <w:p>
             <w:pPr>
               <w:rPr>
-                <w:rFonts w:eastAsiaTheme="majorEastAsia" w:hint="eastAsia"/>
+                <w:rFonts w:eastAsiaTheme="majorEastAsia"/>
               </w:rPr>
             </w:pPr>
             <w:r>
@@ -17083,7 +17201,7 @@
           <w:p>
             <w:pPr>
               <w:rPr>
-                <w:rFonts w:eastAsiaTheme="majorEastAsia" w:hint="eastAsia"/>
+                <w:rFonts w:eastAsiaTheme="majorEastAsia"/>
               </w:rPr>
             </w:pPr>
             <w:r>
@@ -18507,7 +18625,7 @@
           <w:p>
             <w:pPr>
               <w:rPr>
-                <w:rFonts w:eastAsiaTheme="majorEastAsia" w:hint="eastAsia"/>
+                <w:rFonts w:eastAsiaTheme="majorEastAsia"/>
               </w:rPr>
             </w:pPr>
             <w:r>
@@ -20415,7 +20533,7 @@
           <w:p>
             <w:pPr>
               <w:rPr>
-                <w:rFonts w:eastAsiaTheme="majorEastAsia" w:hint="eastAsia"/>
+                <w:rFonts w:eastAsiaTheme="majorEastAsia"/>
               </w:rPr>
             </w:pPr>
             <w:r>
@@ -21494,7 +21612,7 @@
           <w:p>
             <w:pPr>
               <w:rPr>
-                <w:rFonts w:eastAsiaTheme="majorEastAsia" w:hint="eastAsia"/>
+                <w:rFonts w:eastAsiaTheme="majorEastAsia"/>
               </w:rPr>
             </w:pPr>
             <w:r>
@@ -22058,7 +22176,7 @@
           <w:p>
             <w:pPr>
               <w:rPr>
-                <w:rFonts w:eastAsiaTheme="majorEastAsia" w:hint="eastAsia"/>
+                <w:rFonts w:eastAsiaTheme="majorEastAsia"/>
               </w:rPr>
             </w:pPr>
             <w:r>
@@ -22468,7 +22586,7 @@
           <w:p>
             <w:pPr>
               <w:rPr>
-                <w:rFonts w:eastAsiaTheme="majorEastAsia" w:hAnsiTheme="majorEastAsia" w:hint="eastAsia"/>
+                <w:rFonts w:eastAsiaTheme="majorEastAsia" w:hAnsiTheme="majorEastAsia"/>
               </w:rPr>
             </w:pPr>
             <w:r>
@@ -22487,7 +22605,7 @@
           <w:p>
             <w:pPr>
               <w:rPr>
-                <w:rFonts w:eastAsiaTheme="majorEastAsia" w:hint="eastAsia"/>
+                <w:rFonts w:eastAsiaTheme="majorEastAsia"/>
               </w:rPr>
             </w:pPr>
             <w:r>
@@ -23035,7 +23153,7 @@
           <w:p>
             <w:pPr>
               <w:rPr>
-                <w:rFonts w:eastAsiaTheme="majorEastAsia" w:hint="eastAsia"/>
+                <w:rFonts w:eastAsiaTheme="majorEastAsia"/>
               </w:rPr>
             </w:pPr>
             <w:r>
@@ -24158,7 +24276,7 @@
           <w:p>
             <w:pPr>
               <w:rPr>
-                <w:rFonts w:eastAsiaTheme="majorEastAsia" w:hint="eastAsia"/>
+                <w:rFonts w:eastAsiaTheme="majorEastAsia"/>
               </w:rPr>
             </w:pPr>
             <w:r>
@@ -25247,7 +25365,7 @@
           <w:p>
             <w:pPr>
               <w:rPr>
-                <w:rFonts w:eastAsiaTheme="majorEastAsia" w:hint="eastAsia"/>
+                <w:rFonts w:eastAsiaTheme="majorEastAsia"/>
               </w:rPr>
             </w:pPr>
             <w:r>
@@ -25773,7 +25891,7 @@
           <w:p>
             <w:pPr>
               <w:rPr>
-                <w:rFonts w:eastAsiaTheme="majorEastAsia" w:hint="eastAsia"/>
+                <w:rFonts w:eastAsiaTheme="majorEastAsia"/>
               </w:rPr>
             </w:pPr>
             <w:r>
@@ -26477,7 +26595,7 @@
           <w:p>
             <w:pPr>
               <w:rPr>
-                <w:rFonts w:eastAsiaTheme="majorEastAsia" w:hint="eastAsia"/>
+                <w:rFonts w:eastAsiaTheme="majorEastAsia"/>
               </w:rPr>
             </w:pPr>
             <w:r>
@@ -27690,7 +27808,7 @@
           <w:p>
             <w:pPr>
               <w:rPr>
-                <w:rFonts w:eastAsiaTheme="majorEastAsia" w:hint="eastAsia"/>
+                <w:rFonts w:eastAsiaTheme="majorEastAsia"/>
               </w:rPr>
             </w:pPr>
             <w:r>
@@ -28257,7 +28375,7 @@
           <w:p>
             <w:pPr>
               <w:rPr>
-                <w:rFonts w:eastAsiaTheme="majorEastAsia" w:hint="eastAsia"/>
+                <w:rFonts w:eastAsiaTheme="majorEastAsia"/>
               </w:rPr>
             </w:pPr>
             <w:r>
@@ -28850,7 +28968,7 @@
           <w:p>
             <w:pPr>
               <w:rPr>
-                <w:rFonts w:eastAsiaTheme="majorEastAsia" w:hint="eastAsia"/>
+                <w:rFonts w:eastAsiaTheme="majorEastAsia"/>
               </w:rPr>
             </w:pPr>
             <w:r>
@@ -29855,8 +29973,8 @@
       </w:pPr>
     </w:p>
     <w:sectPr>
-      <w:footerReference w:type="even" r:id="rId8"/>
-      <w:footerReference w:type="default" r:id="rId9"/>
+      <w:footerReference w:type="even" r:id="rId9"/>
+      <w:footerReference w:type="default" r:id="rId10"/>
       <w:pgSz w:w="11906" w:h="16838" w:code="9"/>
       <w:pgMar w:top="1361" w:right="1588" w:bottom="1361" w:left="1588" w:header="851" w:footer="992" w:gutter="0"/>
       <w:cols w:space="425"/>
@@ -29956,7 +30074,7 @@
         <w:rStyle w:val="a6"/>
         <w:noProof/>
       </w:rPr>
-      <w:t>8</w:t>
+      <w:t>12</w:t>
     </w:r>
     <w:r>
       <w:rPr>

--- a/flow/app/API.docx
+++ b/flow/app/API.docx
@@ -5875,8 +5875,8 @@
       </w:tblPr>
       <w:tblGrid>
         <w:gridCol w:w="998"/>
-        <w:gridCol w:w="3646"/>
-        <w:gridCol w:w="4820"/>
+        <w:gridCol w:w="4355"/>
+        <w:gridCol w:w="4111"/>
       </w:tblGrid>
       <w:tr>
         <w:tc>
@@ -5899,7 +5899,7 @@
         </w:tc>
         <w:tc>
           <w:tcPr>
-            <w:tcW w:w="3646" w:type="dxa"/>
+            <w:tcW w:w="4355" w:type="dxa"/>
           </w:tcPr>
           <w:p>
             <w:pPr>
@@ -5935,7 +5935,7 @@
         </w:tc>
         <w:tc>
           <w:tcPr>
-            <w:tcW w:w="4820" w:type="dxa"/>
+            <w:tcW w:w="4111" w:type="dxa"/>
           </w:tcPr>
           <w:p>
             <w:pPr>
@@ -5973,7 +5973,7 @@
         </w:tc>
         <w:tc>
           <w:tcPr>
-            <w:tcW w:w="3646" w:type="dxa"/>
+            <w:tcW w:w="4355" w:type="dxa"/>
           </w:tcPr>
           <w:p>
             <w:pPr>
@@ -6197,7 +6197,7 @@
         </w:tc>
         <w:tc>
           <w:tcPr>
-            <w:tcW w:w="4820" w:type="dxa"/>
+            <w:tcW w:w="4111" w:type="dxa"/>
           </w:tcPr>
           <w:p>
             <w:pPr>
@@ -6431,7 +6431,7 @@
         </w:tc>
         <w:tc>
           <w:tcPr>
-            <w:tcW w:w="3646" w:type="dxa"/>
+            <w:tcW w:w="4355" w:type="dxa"/>
           </w:tcPr>
           <w:p>
             <w:pPr>
@@ -6531,7 +6531,7 @@
         </w:tc>
         <w:tc>
           <w:tcPr>
-            <w:tcW w:w="4820" w:type="dxa"/>
+            <w:tcW w:w="4111" w:type="dxa"/>
           </w:tcPr>
           <w:p>
             <w:pPr>
@@ -7390,6 +7390,7 @@
               <w:rPr>
                 <w:rFonts w:eastAsiaTheme="majorEastAsia"/>
               </w:rPr>
+              <w:lastRenderedPageBreak/>
               <w:t>}</w:t>
             </w:r>
           </w:p>
@@ -7403,7 +7404,6 @@
               <w:rPr>
                 <w:rFonts w:eastAsiaTheme="majorEastAsia"/>
               </w:rPr>
-              <w:lastRenderedPageBreak/>
               <w:t>}</w:t>
             </w:r>
           </w:p>
@@ -10551,7 +10551,7 @@
           <w:p>
             <w:pPr>
               <w:rPr>
-                <w:rFonts w:eastAsiaTheme="majorEastAsia" w:hAnsiTheme="majorEastAsia" w:hint="eastAsia"/>
+                <w:rFonts w:eastAsiaTheme="majorEastAsia" w:hAnsiTheme="majorEastAsia"/>
               </w:rPr>
             </w:pPr>
             <w:r>
@@ -10595,7 +10595,7 @@
           <w:p>
             <w:pPr>
               <w:rPr>
-                <w:rFonts w:eastAsiaTheme="majorEastAsia" w:hint="eastAsia"/>
+                <w:rFonts w:eastAsiaTheme="majorEastAsia"/>
               </w:rPr>
             </w:pPr>
             <w:r>
@@ -10680,7 +10680,7 @@
           <w:p>
             <w:pPr>
               <w:rPr>
-                <w:rFonts w:eastAsiaTheme="majorEastAsia" w:hint="eastAsia"/>
+                <w:rFonts w:eastAsiaTheme="majorEastAsia"/>
               </w:rPr>
             </w:pPr>
             <w:r>
@@ -10989,7 +10989,7 @@
           <w:p>
             <w:pPr>
               <w:rPr>
-                <w:rFonts w:eastAsiaTheme="majorEastAsia" w:hAnsiTheme="majorEastAsia" w:hint="eastAsia"/>
+                <w:rFonts w:eastAsiaTheme="majorEastAsia" w:hAnsiTheme="majorEastAsia"/>
               </w:rPr>
             </w:pPr>
             <w:r>
@@ -11008,7 +11008,7 @@
           <w:p>
             <w:pPr>
               <w:rPr>
-                <w:rFonts w:eastAsiaTheme="majorEastAsia" w:hint="eastAsia"/>
+                <w:rFonts w:eastAsiaTheme="majorEastAsia"/>
               </w:rPr>
             </w:pPr>
             <w:r>
@@ -30074,7 +30074,7 @@
         <w:rStyle w:val="a6"/>
         <w:noProof/>
       </w:rPr>
-      <w:t>12</w:t>
+      <w:t>9</w:t>
     </w:r>
     <w:r>
       <w:rPr>
